--- a/29-jul-2020/Varun 17EC093-29jul.docx
+++ b/29-jul-2020/Varun 17EC093-29jul.docx
@@ -35,6 +35,8 @@
                 <w:szCs w:val="24"/>
               </w:rPr>
             </w:pPr>
+            <w:bookmarkStart w:id="0" w:name="_GoBack"/>
+            <w:bookmarkEnd w:id="0"/>
             <w:r>
               <w:rPr>
                 <w:rFonts w:ascii="Times New Roman" w:hAnsi="Times New Roman" w:cs="Times New Roman"/>
@@ -65,19 +67,8 @@
                 <w:sz w:val="24"/>
                 <w:szCs w:val="24"/>
               </w:rPr>
-              <w:t>2</w:t>
+              <w:t>30</w:t>
             </w:r>
-            <w:r>
-              <w:rPr>
-                <w:rFonts w:ascii="Times New Roman" w:hAnsi="Times New Roman" w:cs="Times New Roman"/>
-                <w:b/>
-                <w:sz w:val="24"/>
-                <w:szCs w:val="24"/>
-              </w:rPr>
-              <w:t>9</w:t>
-            </w:r>
-            <w:bookmarkStart w:id="0" w:name="_GoBack"/>
-            <w:bookmarkEnd w:id="0"/>
             <w:r>
               <w:rPr>
                 <w:rFonts w:ascii="Times New Roman" w:hAnsi="Times New Roman" w:cs="Times New Roman"/>
@@ -503,51 +494,76 @@
       <w:pPr>
         <w:rPr>
           <w:rFonts w:ascii="Times New Roman" w:hAnsi="Times New Roman" w:cs="Times New Roman"/>
-          <w:b/>
-          <w:sz w:val="24"/>
-          <w:szCs w:val="24"/>
-        </w:rPr>
-      </w:pPr>
-      <w:r>
-        <w:rPr>
-          <w:rFonts w:ascii="Times New Roman" w:hAnsi="Times New Roman" w:cs="Times New Roman"/>
-          <w:b/>
-          <w:sz w:val="24"/>
-          <w:szCs w:val="24"/>
-        </w:rPr>
-        <w:t>Functions:</w:t>
+          <w:sz w:val="24"/>
+          <w:szCs w:val="24"/>
+        </w:rPr>
+      </w:pPr>
+      <w:r>
+        <w:rPr>
+          <w:rFonts w:ascii="Times New Roman" w:hAnsi="Times New Roman" w:cs="Times New Roman"/>
+          <w:sz w:val="24"/>
+          <w:szCs w:val="24"/>
+        </w:rPr>
+        <w:t xml:space="preserve">Importing the Packages: </w:t>
+      </w:r>
+      <w:r>
+        <w:t> </w:t>
+      </w:r>
+      <w:r>
+        <w:rPr>
+          <w:rFonts w:ascii="Times New Roman" w:hAnsi="Times New Roman" w:cs="Times New Roman"/>
+          <w:sz w:val="24"/>
+          <w:szCs w:val="24"/>
+        </w:rPr>
+        <w:t>Imagine we want to do some great plotting and we want to use ggplot2 for it. If we want to do so, we need to take 2 steps:</w:t>
       </w:r>
     </w:p>
     <w:p>
       <w:pPr>
-        <w:rPr>
-          <w:rFonts w:ascii="Times New Roman" w:hAnsi="Times New Roman" w:cs="Times New Roman"/>
-          <w:sz w:val="24"/>
-          <w:szCs w:val="24"/>
-        </w:rPr>
-      </w:pPr>
-      <w:r>
-        <w:rPr>
-          <w:rFonts w:ascii="Times New Roman" w:hAnsi="Times New Roman" w:cs="Times New Roman"/>
-          <w:sz w:val="24"/>
-          <w:szCs w:val="24"/>
-        </w:rPr>
-        <w:t xml:space="preserve">Documentation: </w:t>
-      </w:r>
-      <w:r>
-        <w:rPr>
-          <w:rFonts w:ascii="Times New Roman" w:hAnsi="Times New Roman" w:cs="Times New Roman"/>
-          <w:sz w:val="24"/>
-          <w:szCs w:val="24"/>
-        </w:rPr>
-        <w:t>To consult the R documentation on this function, you can use the following commands:</w:t>
+        <w:numPr>
+          <w:ilvl w:val="0"/>
+          <w:numId w:val="15"/>
+        </w:numPr>
+        <w:rPr>
+          <w:rFonts w:ascii="Times New Roman" w:hAnsi="Times New Roman" w:cs="Times New Roman"/>
+          <w:sz w:val="24"/>
+          <w:szCs w:val="24"/>
+        </w:rPr>
+      </w:pPr>
+      <w:r>
+        <w:rPr>
+          <w:rFonts w:ascii="Times New Roman" w:hAnsi="Times New Roman" w:cs="Times New Roman"/>
+          <w:sz w:val="24"/>
+          <w:szCs w:val="24"/>
+        </w:rPr>
+        <w:t>Install the package ggplot2 using </w:t>
+      </w:r>
+      <w:proofErr w:type="spellStart"/>
+      <w:proofErr w:type="gramStart"/>
+      <w:r>
+        <w:rPr>
+          <w:rFonts w:ascii="Times New Roman" w:hAnsi="Times New Roman" w:cs="Times New Roman"/>
+          <w:sz w:val="24"/>
+          <w:szCs w:val="24"/>
+        </w:rPr>
+        <w:t>install.packages</w:t>
+      </w:r>
+      <w:proofErr w:type="spellEnd"/>
+      <w:proofErr w:type="gramEnd"/>
+      <w:r>
+        <w:rPr>
+          <w:rFonts w:ascii="Times New Roman" w:hAnsi="Times New Roman" w:cs="Times New Roman"/>
+          <w:sz w:val="24"/>
+          <w:szCs w:val="24"/>
+        </w:rPr>
+        <w:t>("ggplot2")</w:t>
       </w:r>
     </w:p>
     <w:p>
       <w:pPr>
         <w:numPr>
           <w:ilvl w:val="0"/>
-          <w:numId w:val="12"/>
+          <w:numId w:val="15"/>
         </w:numPr>
         <w:rPr>
           <w:rFonts w:ascii="Times New Roman" w:hAnsi="Times New Roman" w:cs="Times New Roman"/>
@@ -561,31 +577,17 @@
           <w:sz w:val="24"/>
           <w:szCs w:val="24"/>
         </w:rPr>
-        <w:t>help(mean)</w:t>
+        <w:t>Load the package ggplot2 using library(ggplot2) or require(ggplot2)</w:t>
       </w:r>
     </w:p>
     <w:p>
       <w:pPr>
-        <w:numPr>
-          <w:ilvl w:val="0"/>
-          <w:numId w:val="12"/>
-        </w:numPr>
-        <w:rPr>
-          <w:rFonts w:ascii="Times New Roman" w:hAnsi="Times New Roman" w:cs="Times New Roman"/>
-          <w:sz w:val="24"/>
-          <w:szCs w:val="24"/>
-        </w:rPr>
-      </w:pPr>
-      <w:proofErr w:type="gramStart"/>
-      <w:r>
-        <w:rPr>
-          <w:rFonts w:ascii="Times New Roman" w:hAnsi="Times New Roman" w:cs="Times New Roman"/>
-          <w:sz w:val="24"/>
-          <w:szCs w:val="24"/>
-        </w:rPr>
-        <w:t>?mean</w:t>
-      </w:r>
-      <w:proofErr w:type="gramEnd"/>
+        <w:rPr>
+          <w:rFonts w:ascii="Times New Roman" w:hAnsi="Times New Roman" w:cs="Times New Roman"/>
+          <w:sz w:val="24"/>
+          <w:szCs w:val="24"/>
+        </w:rPr>
+      </w:pPr>
     </w:p>
     <w:p>
       <w:pPr>
@@ -595,78 +597,41 @@
           <w:szCs w:val="24"/>
         </w:rPr>
       </w:pPr>
+      <w:proofErr w:type="gramStart"/>
+      <w:r>
+        <w:rPr>
+          <w:rFonts w:ascii="Times New Roman" w:hAnsi="Times New Roman" w:cs="Times New Roman"/>
+          <w:sz w:val="24"/>
+          <w:szCs w:val="24"/>
+        </w:rPr>
+        <w:t>Dim(</w:t>
+      </w:r>
+      <w:proofErr w:type="gramEnd"/>
+      <w:r>
+        <w:rPr>
+          <w:rFonts w:ascii="Times New Roman" w:hAnsi="Times New Roman" w:cs="Times New Roman"/>
+          <w:sz w:val="24"/>
+          <w:szCs w:val="24"/>
+        </w:rPr>
+        <w:t xml:space="preserve">): </w:t>
+      </w:r>
+      <w:r>
+        <w:rPr>
+          <w:rFonts w:ascii="Times New Roman" w:hAnsi="Times New Roman" w:cs="Times New Roman"/>
+          <w:sz w:val="24"/>
+          <w:szCs w:val="24"/>
+        </w:rPr>
+        <w:t>The first value returned by dim() is the number of cases (rows) and the second value is the number of variables (columns).</w:t>
+      </w:r>
     </w:p>
     <w:p>
       <w:pPr>
-        <w:ind w:firstLine="720"/>
-        <w:rPr>
-          <w:rFonts w:ascii="Times New Roman" w:hAnsi="Times New Roman" w:cs="Times New Roman"/>
-          <w:sz w:val="24"/>
-          <w:szCs w:val="24"/>
-        </w:rPr>
-      </w:pPr>
-      <w:r>
-        <w:rPr>
-          <w:rFonts w:ascii="Times New Roman" w:hAnsi="Times New Roman" w:cs="Times New Roman"/>
-          <w:sz w:val="24"/>
-          <w:szCs w:val="24"/>
-        </w:rPr>
-        <w:t>There is another way of getting help on a function. For instance, if you want to know which parameters need to be provided, you can use the R function </w:t>
-      </w:r>
-      <w:proofErr w:type="spellStart"/>
-      <w:r>
-        <w:rPr>
-          <w:rFonts w:ascii="Times New Roman" w:hAnsi="Times New Roman" w:cs="Times New Roman"/>
-          <w:sz w:val="24"/>
-          <w:szCs w:val="24"/>
-        </w:rPr>
-        <w:t>args</w:t>
-      </w:r>
-      <w:proofErr w:type="spellEnd"/>
-      <w:r>
-        <w:rPr>
-          <w:rFonts w:ascii="Times New Roman" w:hAnsi="Times New Roman" w:cs="Times New Roman"/>
-          <w:sz w:val="24"/>
-          <w:szCs w:val="24"/>
-        </w:rPr>
-        <w:t> on the specified function. An example of using </w:t>
-      </w:r>
-      <w:proofErr w:type="spellStart"/>
-      <w:r>
-        <w:rPr>
-          <w:rFonts w:ascii="Times New Roman" w:hAnsi="Times New Roman" w:cs="Times New Roman"/>
-          <w:sz w:val="24"/>
-          <w:szCs w:val="24"/>
-        </w:rPr>
-        <w:t>args</w:t>
-      </w:r>
-      <w:proofErr w:type="spellEnd"/>
-      <w:r>
-        <w:rPr>
-          <w:rFonts w:ascii="Times New Roman" w:hAnsi="Times New Roman" w:cs="Times New Roman"/>
-          <w:sz w:val="24"/>
-          <w:szCs w:val="24"/>
-        </w:rPr>
-        <w:t> on a function is the following: </w:t>
-      </w:r>
-      <w:proofErr w:type="spellStart"/>
-      <w:r>
-        <w:rPr>
-          <w:rFonts w:ascii="Times New Roman" w:hAnsi="Times New Roman" w:cs="Times New Roman"/>
-          <w:sz w:val="24"/>
-          <w:szCs w:val="24"/>
-        </w:rPr>
-        <w:t>args</w:t>
-      </w:r>
-      <w:proofErr w:type="spellEnd"/>
-      <w:r>
-        <w:rPr>
-          <w:rFonts w:ascii="Times New Roman" w:hAnsi="Times New Roman" w:cs="Times New Roman"/>
-          <w:sz w:val="24"/>
-          <w:szCs w:val="24"/>
-        </w:rPr>
-        <w:t>(mean)</w:t>
-      </w:r>
+        <w:rPr>
+          <w:rFonts w:ascii="Times New Roman" w:hAnsi="Times New Roman" w:cs="Times New Roman"/>
+          <w:sz w:val="24"/>
+          <w:szCs w:val="24"/>
+        </w:rPr>
+      </w:pPr>
     </w:p>
     <w:p>
       <w:pPr>
@@ -676,70 +641,185 @@
           <w:szCs w:val="24"/>
         </w:rPr>
       </w:pPr>
+      <w:proofErr w:type="spellStart"/>
+      <w:proofErr w:type="gramStart"/>
+      <w:r>
+        <w:rPr>
+          <w:rFonts w:ascii="Times New Roman" w:hAnsi="Times New Roman" w:cs="Times New Roman"/>
+          <w:sz w:val="24"/>
+          <w:szCs w:val="24"/>
+        </w:rPr>
+        <w:t>Str</w:t>
+      </w:r>
+      <w:proofErr w:type="spellEnd"/>
+      <w:r>
+        <w:rPr>
+          <w:rFonts w:ascii="Times New Roman" w:hAnsi="Times New Roman" w:cs="Times New Roman"/>
+          <w:sz w:val="24"/>
+          <w:szCs w:val="24"/>
+        </w:rPr>
+        <w:t>(</w:t>
+      </w:r>
+      <w:proofErr w:type="gramEnd"/>
+      <w:r>
+        <w:rPr>
+          <w:rFonts w:ascii="Times New Roman" w:hAnsi="Times New Roman" w:cs="Times New Roman"/>
+          <w:sz w:val="24"/>
+          <w:szCs w:val="24"/>
+        </w:rPr>
+        <w:t xml:space="preserve">): </w:t>
+      </w:r>
+      <w:r>
+        <w:rPr>
+          <w:rFonts w:ascii="Times New Roman" w:hAnsi="Times New Roman" w:cs="Times New Roman"/>
+          <w:sz w:val="24"/>
+          <w:szCs w:val="24"/>
+        </w:rPr>
+        <w:t>Using the </w:t>
+      </w:r>
+      <w:proofErr w:type="spellStart"/>
+      <w:r>
+        <w:rPr>
+          <w:rFonts w:ascii="Times New Roman" w:hAnsi="Times New Roman" w:cs="Times New Roman"/>
+          <w:sz w:val="24"/>
+          <w:szCs w:val="24"/>
+        </w:rPr>
+        <w:t>str</w:t>
+      </w:r>
+      <w:proofErr w:type="spellEnd"/>
+      <w:r>
+        <w:rPr>
+          <w:rFonts w:ascii="Times New Roman" w:hAnsi="Times New Roman" w:cs="Times New Roman"/>
+          <w:sz w:val="24"/>
+          <w:szCs w:val="24"/>
+        </w:rPr>
+        <w:t>() function we can look at the structure of a dataset. </w:t>
+      </w:r>
+      <w:proofErr w:type="spellStart"/>
+      <w:proofErr w:type="gramStart"/>
+      <w:r>
+        <w:rPr>
+          <w:rFonts w:ascii="Times New Roman" w:hAnsi="Times New Roman" w:cs="Times New Roman"/>
+          <w:sz w:val="24"/>
+          <w:szCs w:val="24"/>
+        </w:rPr>
+        <w:t>str</w:t>
+      </w:r>
+      <w:proofErr w:type="spellEnd"/>
+      <w:r>
+        <w:rPr>
+          <w:rFonts w:ascii="Times New Roman" w:hAnsi="Times New Roman" w:cs="Times New Roman"/>
+          <w:sz w:val="24"/>
+          <w:szCs w:val="24"/>
+        </w:rPr>
+        <w:t>(</w:t>
+      </w:r>
+      <w:proofErr w:type="gramEnd"/>
+      <w:r>
+        <w:rPr>
+          <w:rFonts w:ascii="Times New Roman" w:hAnsi="Times New Roman" w:cs="Times New Roman"/>
+          <w:sz w:val="24"/>
+          <w:szCs w:val="24"/>
+        </w:rPr>
+        <w:t>) takes the name of the data set as its first argument. The output shows the variable names, their type, and the values of the first observations.</w:t>
+      </w:r>
     </w:p>
     <w:p>
       <w:pPr>
-        <w:ind w:firstLine="720"/>
-        <w:rPr>
-          <w:rFonts w:ascii="Times New Roman" w:hAnsi="Times New Roman" w:cs="Times New Roman"/>
-          <w:sz w:val="24"/>
-          <w:szCs w:val="24"/>
-        </w:rPr>
-      </w:pPr>
-      <w:r>
-        <w:rPr>
-          <w:rFonts w:ascii="Times New Roman" w:hAnsi="Times New Roman" w:cs="Times New Roman"/>
-          <w:sz w:val="24"/>
-          <w:szCs w:val="24"/>
-        </w:rPr>
-        <w:t xml:space="preserve">When getting help on the mean function, you saw that it takes an argument x. X here is just an arbitrary name for the object that you want to find the mean of. Usually this object will be an R vector. We also saw the .... This is called an </w:t>
-      </w:r>
-      <w:proofErr w:type="spellStart"/>
-      <w:r>
-        <w:rPr>
-          <w:rFonts w:ascii="Times New Roman" w:hAnsi="Times New Roman" w:cs="Times New Roman"/>
-          <w:sz w:val="24"/>
-          <w:szCs w:val="24"/>
-        </w:rPr>
-        <w:t>elipsis</w:t>
-      </w:r>
-      <w:proofErr w:type="spellEnd"/>
-      <w:r>
-        <w:rPr>
-          <w:rFonts w:ascii="Times New Roman" w:hAnsi="Times New Roman" w:cs="Times New Roman"/>
-          <w:sz w:val="24"/>
-          <w:szCs w:val="24"/>
-        </w:rPr>
-        <w:t xml:space="preserve"> and is used to provide a number of optional arguments to the function.</w:t>
-      </w:r>
+        <w:rPr>
+          <w:rFonts w:ascii="Times New Roman" w:hAnsi="Times New Roman" w:cs="Times New Roman"/>
+          <w:sz w:val="24"/>
+          <w:szCs w:val="24"/>
+        </w:rPr>
+      </w:pPr>
     </w:p>
     <w:p>
       <w:pPr>
-        <w:ind w:firstLine="720"/>
-        <w:rPr>
-          <w:rFonts w:ascii="Times New Roman" w:hAnsi="Times New Roman" w:cs="Times New Roman"/>
-          <w:sz w:val="24"/>
-          <w:szCs w:val="24"/>
-        </w:rPr>
-      </w:pPr>
+        <w:rPr>
+          <w:rFonts w:ascii="Times New Roman" w:hAnsi="Times New Roman" w:cs="Times New Roman"/>
+          <w:sz w:val="24"/>
+          <w:szCs w:val="24"/>
+        </w:rPr>
+      </w:pPr>
+      <w:proofErr w:type="gramStart"/>
+      <w:r>
+        <w:rPr>
+          <w:rFonts w:ascii="Times New Roman" w:hAnsi="Times New Roman" w:cs="Times New Roman"/>
+          <w:sz w:val="24"/>
+          <w:szCs w:val="24"/>
+        </w:rPr>
+        <w:t>Levels(</w:t>
+      </w:r>
+      <w:proofErr w:type="gramEnd"/>
+      <w:r>
+        <w:rPr>
+          <w:rFonts w:ascii="Times New Roman" w:hAnsi="Times New Roman" w:cs="Times New Roman"/>
+          <w:sz w:val="24"/>
+          <w:szCs w:val="24"/>
+        </w:rPr>
+        <w:t xml:space="preserve">): </w:t>
+      </w:r>
+      <w:r>
+        <w:rPr>
+          <w:rFonts w:ascii="Times New Roman" w:hAnsi="Times New Roman" w:cs="Times New Roman"/>
+          <w:sz w:val="24"/>
+          <w:szCs w:val="24"/>
+        </w:rPr>
+        <w:t> You can see the levels of a factor variable by using the function levels()</w:t>
+      </w:r>
+      <w:r>
+        <w:rPr>
+          <w:rFonts w:ascii="Times New Roman" w:hAnsi="Times New Roman" w:cs="Times New Roman"/>
+          <w:sz w:val="24"/>
+          <w:szCs w:val="24"/>
+        </w:rPr>
+        <w:t xml:space="preserve">. </w:t>
+      </w:r>
+      <w:r>
+        <w:rPr>
+          <w:rFonts w:ascii="Times New Roman" w:hAnsi="Times New Roman" w:cs="Times New Roman"/>
+          <w:sz w:val="24"/>
+          <w:szCs w:val="24"/>
+        </w:rPr>
+        <w:t> you can select a specific variable using either $ or [,], If you need to check the variables in the data set, remember that you can always use the </w:t>
+      </w:r>
+      <w:proofErr w:type="spellStart"/>
+      <w:proofErr w:type="gramStart"/>
+      <w:r>
+        <w:rPr>
+          <w:rFonts w:ascii="Times New Roman" w:hAnsi="Times New Roman" w:cs="Times New Roman"/>
+          <w:sz w:val="24"/>
+          <w:szCs w:val="24"/>
+        </w:rPr>
+        <w:t>str</w:t>
+      </w:r>
+      <w:proofErr w:type="spellEnd"/>
+      <w:r>
+        <w:rPr>
+          <w:rFonts w:ascii="Times New Roman" w:hAnsi="Times New Roman" w:cs="Times New Roman"/>
+          <w:sz w:val="24"/>
+          <w:szCs w:val="24"/>
+        </w:rPr>
+        <w:t>(</w:t>
+      </w:r>
+      <w:proofErr w:type="gramEnd"/>
+      <w:r>
+        <w:rPr>
+          <w:rFonts w:ascii="Times New Roman" w:hAnsi="Times New Roman" w:cs="Times New Roman"/>
+          <w:sz w:val="24"/>
+          <w:szCs w:val="24"/>
+        </w:rPr>
+        <w:t>) function in your console.</w:t>
+      </w:r>
     </w:p>
     <w:p>
       <w:pPr>
-        <w:ind w:firstLine="720"/>
-        <w:rPr>
-          <w:rFonts w:ascii="Times New Roman" w:hAnsi="Times New Roman" w:cs="Times New Roman"/>
-          <w:sz w:val="24"/>
-          <w:szCs w:val="24"/>
-        </w:rPr>
-      </w:pPr>
-      <w:r>
-        <w:rPr>
-          <w:rFonts w:ascii="Times New Roman" w:hAnsi="Times New Roman" w:cs="Times New Roman"/>
-          <w:sz w:val="24"/>
-          <w:szCs w:val="24"/>
-        </w:rPr>
-        <w:t>Remember that R can match arguments both by position and by name. Let's say we want to find the mean of a vector called temperature. An example of matching by name is the following:</w:t>
-      </w:r>
+        <w:rPr>
+          <w:rFonts w:ascii="Times New Roman" w:hAnsi="Times New Roman" w:cs="Times New Roman"/>
+          <w:sz w:val="24"/>
+          <w:szCs w:val="24"/>
+        </w:rPr>
+      </w:pPr>
     </w:p>
     <w:p>
       <w:pPr>
@@ -749,6 +829,31 @@
           <w:szCs w:val="24"/>
         </w:rPr>
       </w:pPr>
+      <w:r>
+        <w:rPr>
+          <w:rFonts w:ascii="Times New Roman" w:hAnsi="Times New Roman" w:cs="Times New Roman"/>
+          <w:sz w:val="24"/>
+          <w:szCs w:val="24"/>
+        </w:rPr>
+        <w:t xml:space="preserve">Recording variable: </w:t>
+      </w:r>
+      <w:r>
+        <w:rPr>
+          <w:rFonts w:ascii="Times New Roman" w:hAnsi="Times New Roman" w:cs="Times New Roman"/>
+          <w:sz w:val="24"/>
+          <w:szCs w:val="24"/>
+        </w:rPr>
+        <w:t>For instance, if we want to make a new variable that categorises people over age 18 as "adult"", we might enter: </w:t>
+      </w:r>
+      <w:proofErr w:type="spellStart"/>
+      <w:r>
+        <w:rPr>
+          <w:rFonts w:ascii="Times New Roman" w:hAnsi="Times New Roman" w:cs="Times New Roman"/>
+          <w:sz w:val="24"/>
+          <w:szCs w:val="24"/>
+        </w:rPr>
+        <w:t>yourdata$</w:t>
+      </w:r>
       <w:proofErr w:type="gramStart"/>
       <w:r>
         <w:rPr>
@@ -756,8 +861,18 @@
           <w:sz w:val="24"/>
           <w:szCs w:val="24"/>
         </w:rPr>
-        <w:t>mean(</w:t>
-      </w:r>
+        <w:t>newvariable</w:t>
+      </w:r>
+      <w:proofErr w:type="spellEnd"/>
+      <w:r>
+        <w:rPr>
+          <w:rFonts w:ascii="Times New Roman" w:hAnsi="Times New Roman" w:cs="Times New Roman"/>
+          <w:sz w:val="24"/>
+          <w:szCs w:val="24"/>
+        </w:rPr>
+        <w:t>[</w:t>
+      </w:r>
+      <w:proofErr w:type="spellStart"/>
       <w:proofErr w:type="gramEnd"/>
       <w:r>
         <w:rPr>
@@ -765,7 +880,34 @@
           <w:sz w:val="24"/>
           <w:szCs w:val="24"/>
         </w:rPr>
-        <w:t>x = temperature)</w:t>
+        <w:t>yourdata$age</w:t>
+      </w:r>
+      <w:proofErr w:type="spellEnd"/>
+      <w:r>
+        <w:rPr>
+          <w:rFonts w:ascii="Times New Roman" w:hAnsi="Times New Roman" w:cs="Times New Roman"/>
+          <w:sz w:val="24"/>
+          <w:szCs w:val="24"/>
+        </w:rPr>
+        <w:t xml:space="preserve"> &gt; 18] &lt;- "adult" This assigns the value "adult" to the variable </w:t>
+      </w:r>
+      <w:proofErr w:type="spellStart"/>
+      <w:r>
+        <w:rPr>
+          <w:rFonts w:ascii="Times New Roman" w:hAnsi="Times New Roman" w:cs="Times New Roman"/>
+          <w:sz w:val="24"/>
+          <w:szCs w:val="24"/>
+        </w:rPr>
+        <w:t>newvariable</w:t>
+      </w:r>
+      <w:proofErr w:type="spellEnd"/>
+      <w:r>
+        <w:rPr>
+          <w:rFonts w:ascii="Times New Roman" w:hAnsi="Times New Roman" w:cs="Times New Roman"/>
+          <w:sz w:val="24"/>
+          <w:szCs w:val="24"/>
+        </w:rPr>
+        <w:t>, for all cases where age is greater than 18.</w:t>
       </w:r>
     </w:p>
     <w:p>
@@ -776,14 +918,6 @@
           <w:szCs w:val="24"/>
         </w:rPr>
       </w:pPr>
-      <w:r>
-        <w:rPr>
-          <w:rFonts w:ascii="Times New Roman" w:hAnsi="Times New Roman" w:cs="Times New Roman"/>
-          <w:sz w:val="24"/>
-          <w:szCs w:val="24"/>
-        </w:rPr>
-        <w:t>An example of matching by position is the following:</w:t>
-      </w:r>
     </w:p>
     <w:p>
       <w:pPr>
@@ -799,12 +933,37 @@
           <w:sz w:val="24"/>
           <w:szCs w:val="24"/>
         </w:rPr>
-        <w:t>mean(temperature)</w:t>
+        <w:t xml:space="preserve">Frequency Examining: </w:t>
+      </w:r>
+      <w:r>
+        <w:rPr>
+          <w:rFonts w:ascii="Times New Roman" w:hAnsi="Times New Roman" w:cs="Times New Roman"/>
+          <w:sz w:val="24"/>
+          <w:szCs w:val="24"/>
+        </w:rPr>
+        <w:t>Frequency tables show you how often a given value occurs. To look at a frequency table of the data in R, use the function </w:t>
+      </w:r>
+      <w:proofErr w:type="gramStart"/>
+      <w:r>
+        <w:rPr>
+          <w:rFonts w:ascii="Times New Roman" w:hAnsi="Times New Roman" w:cs="Times New Roman"/>
+          <w:sz w:val="24"/>
+          <w:szCs w:val="24"/>
+        </w:rPr>
+        <w:t>table(</w:t>
+      </w:r>
+      <w:proofErr w:type="gramEnd"/>
+      <w:r>
+        <w:rPr>
+          <w:rFonts w:ascii="Times New Roman" w:hAnsi="Times New Roman" w:cs="Times New Roman"/>
+          <w:sz w:val="24"/>
+          <w:szCs w:val="24"/>
+        </w:rPr>
+        <w:t>). The top row of the output is the value, and the bottom row is the frequency of the value. </w:t>
       </w:r>
     </w:p>
     <w:p>
       <w:pPr>
-        <w:ind w:firstLine="720"/>
         <w:rPr>
           <w:rFonts w:ascii="Times New Roman" w:hAnsi="Times New Roman" w:cs="Times New Roman"/>
           <w:sz w:val="24"/>
@@ -814,49 +973,138 @@
     </w:p>
     <w:p>
       <w:pPr>
-        <w:ind w:firstLine="720"/>
-        <w:rPr>
-          <w:rFonts w:ascii="Times New Roman" w:hAnsi="Times New Roman" w:cs="Times New Roman"/>
-          <w:sz w:val="24"/>
-          <w:szCs w:val="24"/>
-        </w:rPr>
-      </w:pPr>
-      <w:r>
-        <w:rPr>
-          <w:rFonts w:ascii="Times New Roman" w:hAnsi="Times New Roman" w:cs="Times New Roman"/>
-          <w:sz w:val="24"/>
-          <w:szCs w:val="24"/>
-        </w:rPr>
-        <w:t>When we looked at the documentation of mean. The documentation showed us the following method:</w:t>
+        <w:rPr>
+          <w:rFonts w:ascii="Times New Roman" w:hAnsi="Times New Roman" w:cs="Times New Roman"/>
+          <w:sz w:val="24"/>
+          <w:szCs w:val="24"/>
+        </w:rPr>
+      </w:pPr>
+      <w:r>
+        <w:rPr>
+          <w:rFonts w:ascii="Times New Roman" w:hAnsi="Times New Roman" w:cs="Times New Roman"/>
+          <w:sz w:val="24"/>
+          <w:szCs w:val="24"/>
+        </w:rPr>
+        <w:lastRenderedPageBreak/>
+        <w:t xml:space="preserve">Making a </w:t>
+      </w:r>
+      <w:proofErr w:type="spellStart"/>
+      <w:r>
+        <w:rPr>
+          <w:rFonts w:ascii="Times New Roman" w:hAnsi="Times New Roman" w:cs="Times New Roman"/>
+          <w:sz w:val="24"/>
+          <w:szCs w:val="24"/>
+        </w:rPr>
+        <w:t>Bargraph</w:t>
+      </w:r>
+      <w:proofErr w:type="spellEnd"/>
+      <w:r>
+        <w:rPr>
+          <w:rFonts w:ascii="Times New Roman" w:hAnsi="Times New Roman" w:cs="Times New Roman"/>
+          <w:sz w:val="24"/>
+          <w:szCs w:val="24"/>
+        </w:rPr>
+        <w:t xml:space="preserve">: </w:t>
+      </w:r>
+      <w:r>
+        <w:rPr>
+          <w:rFonts w:ascii="Times New Roman" w:hAnsi="Times New Roman" w:cs="Times New Roman"/>
+          <w:sz w:val="24"/>
+          <w:szCs w:val="24"/>
+        </w:rPr>
+        <w:t>a bar graph, using the function </w:t>
+      </w:r>
+      <w:proofErr w:type="spellStart"/>
+      <w:proofErr w:type="gramStart"/>
+      <w:r>
+        <w:rPr>
+          <w:rFonts w:ascii="Times New Roman" w:hAnsi="Times New Roman" w:cs="Times New Roman"/>
+          <w:sz w:val="24"/>
+          <w:szCs w:val="24"/>
+        </w:rPr>
+        <w:t>barplot</w:t>
+      </w:r>
+      <w:proofErr w:type="spellEnd"/>
+      <w:r>
+        <w:rPr>
+          <w:rFonts w:ascii="Times New Roman" w:hAnsi="Times New Roman" w:cs="Times New Roman"/>
+          <w:sz w:val="24"/>
+          <w:szCs w:val="24"/>
+        </w:rPr>
+        <w:t>(</w:t>
+      </w:r>
+      <w:proofErr w:type="gramEnd"/>
+      <w:r>
+        <w:rPr>
+          <w:rFonts w:ascii="Times New Roman" w:hAnsi="Times New Roman" w:cs="Times New Roman"/>
+          <w:sz w:val="24"/>
+          <w:szCs w:val="24"/>
+        </w:rPr>
+        <w:t>). The first argument of </w:t>
+      </w:r>
+      <w:proofErr w:type="spellStart"/>
+      <w:proofErr w:type="gramStart"/>
+      <w:r>
+        <w:rPr>
+          <w:rFonts w:ascii="Times New Roman" w:hAnsi="Times New Roman" w:cs="Times New Roman"/>
+          <w:sz w:val="24"/>
+          <w:szCs w:val="24"/>
+        </w:rPr>
+        <w:t>barplot</w:t>
+      </w:r>
+      <w:proofErr w:type="spellEnd"/>
+      <w:r>
+        <w:rPr>
+          <w:rFonts w:ascii="Times New Roman" w:hAnsi="Times New Roman" w:cs="Times New Roman"/>
+          <w:sz w:val="24"/>
+          <w:szCs w:val="24"/>
+        </w:rPr>
+        <w:t>(</w:t>
+      </w:r>
+      <w:proofErr w:type="gramEnd"/>
+      <w:r>
+        <w:rPr>
+          <w:rFonts w:ascii="Times New Roman" w:hAnsi="Times New Roman" w:cs="Times New Roman"/>
+          <w:sz w:val="24"/>
+          <w:szCs w:val="24"/>
+        </w:rPr>
+        <w:t>) is a vector containing the heights of each bar. These heights correspond to the proportional frequencies of a desired measure in your data. You can obtain this information using the </w:t>
+      </w:r>
+      <w:proofErr w:type="gramStart"/>
+      <w:r>
+        <w:rPr>
+          <w:rFonts w:ascii="Times New Roman" w:hAnsi="Times New Roman" w:cs="Times New Roman"/>
+          <w:sz w:val="24"/>
+          <w:szCs w:val="24"/>
+        </w:rPr>
+        <w:t>table(</w:t>
+      </w:r>
+      <w:proofErr w:type="gramEnd"/>
+      <w:r>
+        <w:rPr>
+          <w:rFonts w:ascii="Times New Roman" w:hAnsi="Times New Roman" w:cs="Times New Roman"/>
+          <w:sz w:val="24"/>
+          <w:szCs w:val="24"/>
+        </w:rPr>
+        <w:t>) function.</w:t>
+      </w:r>
+      <w:r>
+        <w:rPr>
+          <w:rFonts w:ascii="Times New Roman" w:hAnsi="Times New Roman" w:cs="Times New Roman"/>
+          <w:sz w:val="24"/>
+          <w:szCs w:val="24"/>
+        </w:rPr>
+        <w:t xml:space="preserve"> </w:t>
       </w:r>
     </w:p>
     <w:p>
       <w:pPr>
-        <w:ind w:firstLine="720"/>
-        <w:rPr>
-          <w:rFonts w:ascii="Times New Roman" w:hAnsi="Times New Roman" w:cs="Times New Roman"/>
-          <w:sz w:val="24"/>
-          <w:szCs w:val="24"/>
-        </w:rPr>
-      </w:pPr>
-      <w:proofErr w:type="gramStart"/>
-      <w:r>
-        <w:rPr>
-          <w:rFonts w:ascii="Times New Roman" w:hAnsi="Times New Roman" w:cs="Times New Roman"/>
-          <w:sz w:val="24"/>
-          <w:szCs w:val="24"/>
-        </w:rPr>
-        <w:t>mean(</w:t>
-      </w:r>
-      <w:proofErr w:type="gramEnd"/>
-      <w:r>
-        <w:rPr>
-          <w:rFonts w:ascii="Times New Roman" w:hAnsi="Times New Roman" w:cs="Times New Roman"/>
-          <w:sz w:val="24"/>
-          <w:szCs w:val="24"/>
-        </w:rPr>
-        <w:t>x, trim = 0, na.rm = FALSE, ...)</w:t>
-      </w:r>
+        <w:rPr>
+          <w:rFonts w:ascii="Times New Roman" w:hAnsi="Times New Roman" w:cs="Times New Roman"/>
+          <w:sz w:val="24"/>
+          <w:szCs w:val="24"/>
+        </w:rPr>
+      </w:pPr>
     </w:p>
     <w:p>
       <w:pPr>
@@ -872,9 +1120,17 @@
           <w:sz w:val="24"/>
           <w:szCs w:val="24"/>
         </w:rPr>
-        <w:lastRenderedPageBreak/>
-        <w:t xml:space="preserve">Na.rm can be changed by the user if a given vector contains missing values. For instance, if </w:t>
-      </w:r>
+        <w:tab/>
+      </w:r>
+      <w:r>
+        <w:rPr>
+          <w:rFonts w:ascii="Times New Roman" w:hAnsi="Times New Roman" w:cs="Times New Roman"/>
+          <w:sz w:val="24"/>
+          <w:szCs w:val="24"/>
+        </w:rPr>
+        <w:t>The first argument of </w:t>
+      </w:r>
+      <w:proofErr w:type="spellStart"/>
       <w:proofErr w:type="gramStart"/>
       <w:r>
         <w:rPr>
@@ -882,7 +1138,16 @@
           <w:sz w:val="24"/>
           <w:szCs w:val="24"/>
         </w:rPr>
-        <w:t>a the</w:t>
+        <w:t>barplot</w:t>
+      </w:r>
+      <w:proofErr w:type="spellEnd"/>
+      <w:r>
+        <w:rPr>
+          <w:rFonts w:ascii="Times New Roman" w:hAnsi="Times New Roman" w:cs="Times New Roman"/>
+          <w:sz w:val="24"/>
+          <w:szCs w:val="24"/>
+        </w:rPr>
+        <w:t>(</w:t>
       </w:r>
       <w:proofErr w:type="gramEnd"/>
       <w:r>
@@ -891,7 +1156,71 @@
           <w:sz w:val="24"/>
           <w:szCs w:val="24"/>
         </w:rPr>
-        <w:t xml:space="preserve"> aforementioned vector called temperature would have missing values, calling mean on it would throw an output of NA. If you want the mean function to exclude the NA values when calculating the mean, you can specify na.rm = TRUE</w:t>
+        <w:t>) was a vector of the bar heights. Following this, we can add arguments to format the graph as necessary. For instance, </w:t>
+      </w:r>
+      <w:proofErr w:type="spellStart"/>
+      <w:proofErr w:type="gramStart"/>
+      <w:r>
+        <w:rPr>
+          <w:rFonts w:ascii="Times New Roman" w:hAnsi="Times New Roman" w:cs="Times New Roman"/>
+          <w:sz w:val="24"/>
+          <w:szCs w:val="24"/>
+        </w:rPr>
+        <w:t>barplot</w:t>
+      </w:r>
+      <w:proofErr w:type="spellEnd"/>
+      <w:r>
+        <w:rPr>
+          <w:rFonts w:ascii="Times New Roman" w:hAnsi="Times New Roman" w:cs="Times New Roman"/>
+          <w:sz w:val="24"/>
+          <w:szCs w:val="24"/>
+        </w:rPr>
+        <w:t>(</w:t>
+      </w:r>
+      <w:proofErr w:type="gramEnd"/>
+      <w:r>
+        <w:rPr>
+          <w:rFonts w:ascii="Times New Roman" w:hAnsi="Times New Roman" w:cs="Times New Roman"/>
+          <w:sz w:val="24"/>
+          <w:szCs w:val="24"/>
+        </w:rPr>
+        <w:t>height, argument1, argument2). Here we are going to add a label to the y axis using the argument </w:t>
+      </w:r>
+      <w:proofErr w:type="spellStart"/>
+      <w:r>
+        <w:rPr>
+          <w:rFonts w:ascii="Times New Roman" w:hAnsi="Times New Roman" w:cs="Times New Roman"/>
+          <w:sz w:val="24"/>
+          <w:szCs w:val="24"/>
+        </w:rPr>
+        <w:t>ylab</w:t>
+      </w:r>
+      <w:proofErr w:type="spellEnd"/>
+      <w:r>
+        <w:rPr>
+          <w:rFonts w:ascii="Times New Roman" w:hAnsi="Times New Roman" w:cs="Times New Roman"/>
+          <w:sz w:val="24"/>
+          <w:szCs w:val="24"/>
+        </w:rPr>
+        <w:t xml:space="preserve"> = "name here", and x axis labels to the bars using the argument </w:t>
+      </w:r>
+      <w:proofErr w:type="spellStart"/>
+      <w:r>
+        <w:rPr>
+          <w:rFonts w:ascii="Times New Roman" w:hAnsi="Times New Roman" w:cs="Times New Roman"/>
+          <w:sz w:val="24"/>
+          <w:szCs w:val="24"/>
+        </w:rPr>
+        <w:t>names.arg</w:t>
+      </w:r>
+      <w:proofErr w:type="spellEnd"/>
+      <w:r>
+        <w:rPr>
+          <w:rFonts w:ascii="Times New Roman" w:hAnsi="Times New Roman" w:cs="Times New Roman"/>
+          <w:sz w:val="24"/>
+          <w:szCs w:val="24"/>
+        </w:rPr>
+        <w:t xml:space="preserve"> = "vector of names here".</w:t>
       </w:r>
     </w:p>
     <w:p>
@@ -902,58 +1231,6 @@
           <w:szCs w:val="24"/>
         </w:rPr>
       </w:pPr>
-      <w:r>
-        <w:rPr>
-          <w:rFonts w:ascii="Times New Roman" w:hAnsi="Times New Roman" w:cs="Times New Roman"/>
-          <w:sz w:val="24"/>
-          <w:szCs w:val="24"/>
-        </w:rPr>
-        <w:t xml:space="preserve">Own Function: </w:t>
-      </w:r>
-      <w:r>
-        <w:rPr>
-          <w:rFonts w:ascii="Times New Roman" w:hAnsi="Times New Roman" w:cs="Times New Roman"/>
-          <w:sz w:val="24"/>
-          <w:szCs w:val="24"/>
-        </w:rPr>
-        <w:t> You can define a function using </w:t>
-      </w:r>
-      <w:proofErr w:type="gramStart"/>
-      <w:r>
-        <w:rPr>
-          <w:rFonts w:ascii="Times New Roman" w:hAnsi="Times New Roman" w:cs="Times New Roman"/>
-          <w:sz w:val="24"/>
-          <w:szCs w:val="24"/>
-        </w:rPr>
-        <w:t>function(</w:t>
-      </w:r>
-      <w:proofErr w:type="gramEnd"/>
-      <w:r>
-        <w:rPr>
-          <w:rFonts w:ascii="Times New Roman" w:hAnsi="Times New Roman" w:cs="Times New Roman"/>
-          <w:sz w:val="24"/>
-          <w:szCs w:val="24"/>
-        </w:rPr>
-        <w:t>) code chunk. </w:t>
-      </w:r>
-      <w:proofErr w:type="spellStart"/>
-      <w:r>
-        <w:rPr>
-          <w:rFonts w:ascii="Times New Roman" w:hAnsi="Times New Roman" w:cs="Times New Roman"/>
-          <w:sz w:val="24"/>
-          <w:szCs w:val="24"/>
-        </w:rPr>
-        <w:t>Fro</w:t>
-      </w:r>
-      <w:proofErr w:type="spellEnd"/>
-      <w:r>
-        <w:rPr>
-          <w:rFonts w:ascii="Times New Roman" w:hAnsi="Times New Roman" w:cs="Times New Roman"/>
-          <w:sz w:val="24"/>
-          <w:szCs w:val="24"/>
-        </w:rPr>
-        <w:t xml:space="preserve"> example;</w:t>
-      </w:r>
     </w:p>
     <w:p>
       <w:pPr>
@@ -963,14 +1240,63 @@
           <w:szCs w:val="24"/>
         </w:rPr>
       </w:pPr>
+      <w:r>
+        <w:rPr>
+          <w:rFonts w:ascii="Times New Roman" w:hAnsi="Times New Roman" w:cs="Times New Roman"/>
+          <w:sz w:val="24"/>
+          <w:szCs w:val="24"/>
+        </w:rPr>
+        <w:t xml:space="preserve">Histograms: </w:t>
+      </w:r>
+      <w:r>
+        <w:rPr>
+          <w:rFonts w:ascii="Times New Roman" w:hAnsi="Times New Roman" w:cs="Times New Roman"/>
+          <w:sz w:val="24"/>
+          <w:szCs w:val="24"/>
+        </w:rPr>
+        <w:t>It can be useful to plot frequencies as histograms to visualize the spread of our data.</w:t>
+      </w:r>
+      <w:r>
+        <w:rPr>
+          <w:rFonts w:ascii="Times New Roman" w:hAnsi="Times New Roman" w:cs="Times New Roman"/>
+          <w:sz w:val="24"/>
+          <w:szCs w:val="24"/>
+        </w:rPr>
+        <w:t xml:space="preserve"> </w:t>
+      </w:r>
+      <w:r>
+        <w:rPr>
+          <w:rFonts w:ascii="Times New Roman" w:hAnsi="Times New Roman" w:cs="Times New Roman"/>
+          <w:sz w:val="24"/>
+          <w:szCs w:val="24"/>
+        </w:rPr>
+        <w:t>Let's make a histogram o</w:t>
+      </w:r>
+      <w:r>
+        <w:rPr>
+          <w:rFonts w:ascii="Times New Roman" w:hAnsi="Times New Roman" w:cs="Times New Roman"/>
+          <w:sz w:val="24"/>
+          <w:szCs w:val="24"/>
+        </w:rPr>
+        <w:t>f</w:t>
+      </w:r>
+      <w:r>
+        <w:rPr>
+          <w:rFonts w:ascii="Times New Roman" w:hAnsi="Times New Roman" w:cs="Times New Roman"/>
+          <w:sz w:val="24"/>
+          <w:szCs w:val="24"/>
+        </w:rPr>
+        <w:t> dataset using the function </w:t>
+      </w:r>
       <w:proofErr w:type="spellStart"/>
-      <w:r>
-        <w:rPr>
-          <w:rFonts w:ascii="Times New Roman" w:hAnsi="Times New Roman" w:cs="Times New Roman"/>
-          <w:sz w:val="24"/>
-          <w:szCs w:val="24"/>
-        </w:rPr>
-        <w:t>sum_a_b</w:t>
+      <w:proofErr w:type="gramStart"/>
+      <w:r>
+        <w:rPr>
+          <w:rFonts w:ascii="Times New Roman" w:hAnsi="Times New Roman" w:cs="Times New Roman"/>
+          <w:sz w:val="24"/>
+          <w:szCs w:val="24"/>
+        </w:rPr>
+        <w:t>hist</w:t>
       </w:r>
       <w:proofErr w:type="spellEnd"/>
       <w:r>
@@ -979,8 +1305,18 @@
           <w:sz w:val="24"/>
           <w:szCs w:val="24"/>
         </w:rPr>
-        <w:t xml:space="preserve"> &lt;- </w:t>
-      </w:r>
+        <w:t>(</w:t>
+      </w:r>
+      <w:proofErr w:type="gramEnd"/>
+      <w:r>
+        <w:rPr>
+          <w:rFonts w:ascii="Times New Roman" w:hAnsi="Times New Roman" w:cs="Times New Roman"/>
+          <w:sz w:val="24"/>
+          <w:szCs w:val="24"/>
+        </w:rPr>
+        <w:t>). The first argument of </w:t>
+      </w:r>
+      <w:proofErr w:type="spellStart"/>
       <w:proofErr w:type="gramStart"/>
       <w:r>
         <w:rPr>
@@ -988,7 +1324,16 @@
           <w:sz w:val="24"/>
           <w:szCs w:val="24"/>
         </w:rPr>
-        <w:t>function(</w:t>
+        <w:t>hist</w:t>
+      </w:r>
+      <w:proofErr w:type="spellEnd"/>
+      <w:r>
+        <w:rPr>
+          <w:rFonts w:ascii="Times New Roman" w:hAnsi="Times New Roman" w:cs="Times New Roman"/>
+          <w:sz w:val="24"/>
+          <w:szCs w:val="24"/>
+        </w:rPr>
+        <w:t>(</w:t>
       </w:r>
       <w:proofErr w:type="gramEnd"/>
       <w:r>
@@ -997,7 +1342,43 @@
           <w:sz w:val="24"/>
           <w:szCs w:val="24"/>
         </w:rPr>
-        <w:t>a, b){</w:t>
+        <w:t>) is vector of values for which the histogram is desired. Following this, we can add arguments to format the graph as necessary. For instance, </w:t>
+      </w:r>
+      <w:proofErr w:type="spellStart"/>
+      <w:proofErr w:type="gramStart"/>
+      <w:r>
+        <w:rPr>
+          <w:rFonts w:ascii="Times New Roman" w:hAnsi="Times New Roman" w:cs="Times New Roman"/>
+          <w:sz w:val="24"/>
+          <w:szCs w:val="24"/>
+        </w:rPr>
+        <w:t>hist</w:t>
+      </w:r>
+      <w:proofErr w:type="spellEnd"/>
+      <w:r>
+        <w:rPr>
+          <w:rFonts w:ascii="Times New Roman" w:hAnsi="Times New Roman" w:cs="Times New Roman"/>
+          <w:sz w:val="24"/>
+          <w:szCs w:val="24"/>
+        </w:rPr>
+        <w:t>(</w:t>
+      </w:r>
+      <w:proofErr w:type="gramEnd"/>
+      <w:r>
+        <w:rPr>
+          <w:rFonts w:ascii="Times New Roman" w:hAnsi="Times New Roman" w:cs="Times New Roman"/>
+          <w:sz w:val="24"/>
+          <w:szCs w:val="24"/>
+        </w:rPr>
+        <w:t>variable, argument1, argument2)</w:t>
+      </w:r>
+      <w:r>
+        <w:rPr>
+          <w:rFonts w:ascii="Times New Roman" w:hAnsi="Times New Roman" w:cs="Times New Roman"/>
+          <w:sz w:val="24"/>
+          <w:szCs w:val="24"/>
+        </w:rPr>
+        <w:t>.</w:t>
       </w:r>
     </w:p>
     <w:p>
@@ -1008,14 +1389,6 @@
           <w:szCs w:val="24"/>
         </w:rPr>
       </w:pPr>
-      <w:r>
-        <w:rPr>
-          <w:rFonts w:ascii="Times New Roman" w:hAnsi="Times New Roman" w:cs="Times New Roman"/>
-          <w:sz w:val="24"/>
-          <w:szCs w:val="24"/>
-        </w:rPr>
-        <w:t xml:space="preserve">  return (a + b)</w:t>
-      </w:r>
     </w:p>
     <w:p>
       <w:pPr>
@@ -1031,7 +1404,113 @@
           <w:sz w:val="24"/>
           <w:szCs w:val="24"/>
         </w:rPr>
-        <w:t>}</w:t>
+        <w:tab/>
+      </w:r>
+      <w:r>
+        <w:rPr>
+          <w:rFonts w:ascii="Times New Roman" w:hAnsi="Times New Roman" w:cs="Times New Roman"/>
+          <w:sz w:val="24"/>
+          <w:szCs w:val="24"/>
+        </w:rPr>
+        <w:t xml:space="preserve">In your script, write a code to produce a histogram of the number of </w:t>
+      </w:r>
+      <w:proofErr w:type="spellStart"/>
+      <w:r>
+        <w:rPr>
+          <w:rFonts w:ascii="Times New Roman" w:hAnsi="Times New Roman" w:cs="Times New Roman"/>
+          <w:sz w:val="24"/>
+          <w:szCs w:val="24"/>
+        </w:rPr>
+        <w:t>carburetors</w:t>
+      </w:r>
+      <w:proofErr w:type="spellEnd"/>
+      <w:r>
+        <w:rPr>
+          <w:rFonts w:ascii="Times New Roman" w:hAnsi="Times New Roman" w:cs="Times New Roman"/>
+          <w:sz w:val="24"/>
+          <w:szCs w:val="24"/>
+        </w:rPr>
+        <w:t xml:space="preserve"> in each car using the variable carb of the data set </w:t>
+      </w:r>
+      <w:proofErr w:type="spellStart"/>
+      <w:r>
+        <w:rPr>
+          <w:rFonts w:ascii="Times New Roman" w:hAnsi="Times New Roman" w:cs="Times New Roman"/>
+          <w:sz w:val="24"/>
+          <w:szCs w:val="24"/>
+        </w:rPr>
+        <w:t>mtcars</w:t>
+      </w:r>
+      <w:proofErr w:type="spellEnd"/>
+      <w:r>
+        <w:rPr>
+          <w:rFonts w:ascii="Times New Roman" w:hAnsi="Times New Roman" w:cs="Times New Roman"/>
+          <w:sz w:val="24"/>
+          <w:szCs w:val="24"/>
+        </w:rPr>
+        <w:t>.</w:t>
+      </w:r>
+      <w:r>
+        <w:rPr>
+          <w:rFonts w:ascii="Times New Roman" w:hAnsi="Times New Roman" w:cs="Times New Roman"/>
+          <w:sz w:val="24"/>
+          <w:szCs w:val="24"/>
+        </w:rPr>
+        <w:t xml:space="preserve"> </w:t>
+      </w:r>
+      <w:r>
+        <w:rPr>
+          <w:rFonts w:ascii="Times New Roman" w:hAnsi="Times New Roman" w:cs="Times New Roman"/>
+          <w:sz w:val="24"/>
+          <w:szCs w:val="24"/>
+        </w:rPr>
+        <w:t>Make the title of this histogram "</w:t>
+      </w:r>
+      <w:proofErr w:type="spellStart"/>
+      <w:r>
+        <w:rPr>
+          <w:rFonts w:ascii="Times New Roman" w:hAnsi="Times New Roman" w:cs="Times New Roman"/>
+          <w:sz w:val="24"/>
+          <w:szCs w:val="24"/>
+        </w:rPr>
+        <w:t>Carburetors</w:t>
+      </w:r>
+      <w:proofErr w:type="spellEnd"/>
+      <w:r>
+        <w:rPr>
+          <w:rFonts w:ascii="Times New Roman" w:hAnsi="Times New Roman" w:cs="Times New Roman"/>
+          <w:sz w:val="24"/>
+          <w:szCs w:val="24"/>
+        </w:rPr>
+        <w:t>" by adding the argument main = "title*" inside your </w:t>
+      </w:r>
+      <w:proofErr w:type="spellStart"/>
+      <w:proofErr w:type="gramStart"/>
+      <w:r>
+        <w:rPr>
+          <w:rFonts w:ascii="Times New Roman" w:hAnsi="Times New Roman" w:cs="Times New Roman"/>
+          <w:sz w:val="24"/>
+          <w:szCs w:val="24"/>
+        </w:rPr>
+        <w:t>hist</w:t>
+      </w:r>
+      <w:proofErr w:type="spellEnd"/>
+      <w:r>
+        <w:rPr>
+          <w:rFonts w:ascii="Times New Roman" w:hAnsi="Times New Roman" w:cs="Times New Roman"/>
+          <w:sz w:val="24"/>
+          <w:szCs w:val="24"/>
+        </w:rPr>
+        <w:t>(</w:t>
+      </w:r>
+      <w:proofErr w:type="gramEnd"/>
+      <w:r>
+        <w:rPr>
+          <w:rFonts w:ascii="Times New Roman" w:hAnsi="Times New Roman" w:cs="Times New Roman"/>
+          <w:sz w:val="24"/>
+          <w:szCs w:val="24"/>
+        </w:rPr>
+        <w:t>) function.</w:t>
       </w:r>
     </w:p>
     <w:p>
@@ -1042,50 +1521,6 @@
           <w:szCs w:val="24"/>
         </w:rPr>
       </w:pPr>
-      <w:r>
-        <w:rPr>
-          <w:rFonts w:ascii="Times New Roman" w:hAnsi="Times New Roman" w:cs="Times New Roman"/>
-          <w:sz w:val="24"/>
-          <w:szCs w:val="24"/>
-        </w:rPr>
-        <w:t xml:space="preserve">You could call this function and assign its result to the variable result, using the following code: result = </w:t>
-      </w:r>
-      <w:proofErr w:type="spellStart"/>
-      <w:r>
-        <w:rPr>
-          <w:rFonts w:ascii="Times New Roman" w:hAnsi="Times New Roman" w:cs="Times New Roman"/>
-          <w:sz w:val="24"/>
-          <w:szCs w:val="24"/>
-        </w:rPr>
-        <w:t>sum_a_</w:t>
-      </w:r>
-      <w:proofErr w:type="gramStart"/>
-      <w:r>
-        <w:rPr>
-          <w:rFonts w:ascii="Times New Roman" w:hAnsi="Times New Roman" w:cs="Times New Roman"/>
-          <w:sz w:val="24"/>
-          <w:szCs w:val="24"/>
-        </w:rPr>
-        <w:t>b</w:t>
-      </w:r>
-      <w:proofErr w:type="spellEnd"/>
-      <w:r>
-        <w:rPr>
-          <w:rFonts w:ascii="Times New Roman" w:hAnsi="Times New Roman" w:cs="Times New Roman"/>
-          <w:sz w:val="24"/>
-          <w:szCs w:val="24"/>
-        </w:rPr>
-        <w:t>(</w:t>
-      </w:r>
-      <w:proofErr w:type="gramEnd"/>
-      <w:r>
-        <w:rPr>
-          <w:rFonts w:ascii="Times New Roman" w:hAnsi="Times New Roman" w:cs="Times New Roman"/>
-          <w:sz w:val="24"/>
-          <w:szCs w:val="24"/>
-        </w:rPr>
-        <w:t>4, 5)</w:t>
-      </w:r>
     </w:p>
     <w:p>
       <w:pPr>
@@ -1095,6 +1530,104 @@
           <w:szCs w:val="24"/>
         </w:rPr>
       </w:pPr>
+      <w:r>
+        <w:rPr>
+          <w:rFonts w:ascii="Times New Roman" w:hAnsi="Times New Roman" w:cs="Times New Roman"/>
+          <w:sz w:val="24"/>
+          <w:szCs w:val="24"/>
+        </w:rPr>
+        <w:tab/>
+      </w:r>
+      <w:r>
+        <w:rPr>
+          <w:rFonts w:ascii="Times New Roman" w:hAnsi="Times New Roman" w:cs="Times New Roman"/>
+          <w:sz w:val="24"/>
+          <w:szCs w:val="24"/>
+        </w:rPr>
+        <w:t>In the same way as we added a title argument to </w:t>
+      </w:r>
+      <w:proofErr w:type="spellStart"/>
+      <w:proofErr w:type="gramStart"/>
+      <w:r>
+        <w:rPr>
+          <w:rFonts w:ascii="Times New Roman" w:hAnsi="Times New Roman" w:cs="Times New Roman"/>
+          <w:sz w:val="24"/>
+          <w:szCs w:val="24"/>
+        </w:rPr>
+        <w:t>hist</w:t>
+      </w:r>
+      <w:proofErr w:type="spellEnd"/>
+      <w:r>
+        <w:rPr>
+          <w:rFonts w:ascii="Times New Roman" w:hAnsi="Times New Roman" w:cs="Times New Roman"/>
+          <w:sz w:val="24"/>
+          <w:szCs w:val="24"/>
+        </w:rPr>
+        <w:t>(</w:t>
+      </w:r>
+      <w:proofErr w:type="gramEnd"/>
+      <w:r>
+        <w:rPr>
+          <w:rFonts w:ascii="Times New Roman" w:hAnsi="Times New Roman" w:cs="Times New Roman"/>
+          <w:sz w:val="24"/>
+          <w:szCs w:val="24"/>
+        </w:rPr>
+        <w:t>), we can change the scale of the y-axis through adding the argument </w:t>
+      </w:r>
+      <w:proofErr w:type="spellStart"/>
+      <w:r>
+        <w:rPr>
+          <w:rFonts w:ascii="Times New Roman" w:hAnsi="Times New Roman" w:cs="Times New Roman"/>
+          <w:sz w:val="24"/>
+          <w:szCs w:val="24"/>
+        </w:rPr>
+        <w:t>ylim</w:t>
+      </w:r>
+      <w:proofErr w:type="spellEnd"/>
+      <w:r>
+        <w:rPr>
+          <w:rFonts w:ascii="Times New Roman" w:hAnsi="Times New Roman" w:cs="Times New Roman"/>
+          <w:sz w:val="24"/>
+          <w:szCs w:val="24"/>
+        </w:rPr>
+        <w:t> followed by the range we want (e.g. for a scale from 0 to 50, we would say </w:t>
+      </w:r>
+      <w:proofErr w:type="spellStart"/>
+      <w:r>
+        <w:rPr>
+          <w:rFonts w:ascii="Times New Roman" w:hAnsi="Times New Roman" w:cs="Times New Roman"/>
+          <w:sz w:val="24"/>
+          <w:szCs w:val="24"/>
+        </w:rPr>
+        <w:t>ylim</w:t>
+      </w:r>
+      <w:proofErr w:type="spellEnd"/>
+      <w:r>
+        <w:rPr>
+          <w:rFonts w:ascii="Times New Roman" w:hAnsi="Times New Roman" w:cs="Times New Roman"/>
+          <w:sz w:val="24"/>
+          <w:szCs w:val="24"/>
+        </w:rPr>
+        <w:t xml:space="preserve"> = c(0,50)). We can also label the x-axis using the argument </w:t>
+      </w:r>
+      <w:proofErr w:type="spellStart"/>
+      <w:r>
+        <w:rPr>
+          <w:rFonts w:ascii="Times New Roman" w:hAnsi="Times New Roman" w:cs="Times New Roman"/>
+          <w:sz w:val="24"/>
+          <w:szCs w:val="24"/>
+        </w:rPr>
+        <w:t>xlab</w:t>
+      </w:r>
+      <w:proofErr w:type="spellEnd"/>
+      <w:r>
+        <w:rPr>
+          <w:rFonts w:ascii="Times New Roman" w:hAnsi="Times New Roman" w:cs="Times New Roman"/>
+          <w:sz w:val="24"/>
+          <w:szCs w:val="24"/>
+        </w:rPr>
+        <w:t xml:space="preserve"> = "title", or change the colour of the bars to blue with the argument col = "blue".</w:t>
+      </w:r>
     </w:p>
     <w:p>
       <w:pPr>
@@ -1104,35 +1637,576 @@
           <w:szCs w:val="24"/>
         </w:rPr>
       </w:pPr>
-      <w:r>
-        <w:rPr>
-          <w:rFonts w:ascii="Times New Roman" w:hAnsi="Times New Roman" w:cs="Times New Roman"/>
-          <w:sz w:val="24"/>
-          <w:szCs w:val="24"/>
-        </w:rPr>
-        <w:t>Getting data into R</w:t>
-      </w:r>
-      <w:r>
-        <w:rPr>
-          <w:rFonts w:ascii="Times New Roman" w:hAnsi="Times New Roman" w:cs="Times New Roman"/>
-          <w:sz w:val="24"/>
-          <w:szCs w:val="24"/>
-        </w:rPr>
-        <w:t>:  R contains many functions to read in data from different formats. To name only a few:</w:t>
-      </w:r>
     </w:p>
     <w:p>
       <w:pPr>
-        <w:numPr>
-          <w:ilvl w:val="0"/>
-          <w:numId w:val="13"/>
-        </w:numPr>
-        <w:rPr>
-          <w:rFonts w:ascii="Times New Roman" w:hAnsi="Times New Roman" w:cs="Times New Roman"/>
-          <w:sz w:val="24"/>
-          <w:szCs w:val="24"/>
-        </w:rPr>
-      </w:pPr>
+        <w:rPr>
+          <w:rFonts w:ascii="Times New Roman" w:hAnsi="Times New Roman" w:cs="Times New Roman"/>
+          <w:sz w:val="24"/>
+          <w:szCs w:val="24"/>
+        </w:rPr>
+      </w:pPr>
+      <w:r>
+        <w:rPr>
+          <w:rFonts w:ascii="Times New Roman" w:hAnsi="Times New Roman" w:cs="Times New Roman"/>
+          <w:sz w:val="24"/>
+          <w:szCs w:val="24"/>
+        </w:rPr>
+        <w:t xml:space="preserve">Mean and Median: </w:t>
+      </w:r>
+      <w:r>
+        <w:rPr>
+          <w:rFonts w:ascii="Times New Roman" w:hAnsi="Times New Roman" w:cs="Times New Roman"/>
+          <w:sz w:val="24"/>
+          <w:szCs w:val="24"/>
+        </w:rPr>
+        <w:t>We can measure the mean and median of a variable using the functions </w:t>
+      </w:r>
+      <w:proofErr w:type="gramStart"/>
+      <w:r>
+        <w:rPr>
+          <w:rFonts w:ascii="Times New Roman" w:hAnsi="Times New Roman" w:cs="Times New Roman"/>
+          <w:sz w:val="24"/>
+          <w:szCs w:val="24"/>
+        </w:rPr>
+        <w:t>mean(</w:t>
+      </w:r>
+      <w:proofErr w:type="gramEnd"/>
+      <w:r>
+        <w:rPr>
+          <w:rFonts w:ascii="Times New Roman" w:hAnsi="Times New Roman" w:cs="Times New Roman"/>
+          <w:sz w:val="24"/>
+          <w:szCs w:val="24"/>
+        </w:rPr>
+        <w:t>) and median()</w:t>
+      </w:r>
+    </w:p>
+    <w:p>
+      <w:pPr>
+        <w:rPr>
+          <w:rFonts w:ascii="Times New Roman" w:hAnsi="Times New Roman" w:cs="Times New Roman"/>
+          <w:sz w:val="24"/>
+          <w:szCs w:val="24"/>
+        </w:rPr>
+      </w:pPr>
+    </w:p>
+    <w:p>
+      <w:pPr>
+        <w:rPr>
+          <w:rFonts w:ascii="Times New Roman" w:hAnsi="Times New Roman" w:cs="Times New Roman"/>
+          <w:sz w:val="24"/>
+          <w:szCs w:val="24"/>
+        </w:rPr>
+      </w:pPr>
+      <w:r>
+        <w:rPr>
+          <w:rFonts w:ascii="Times New Roman" w:hAnsi="Times New Roman" w:cs="Times New Roman"/>
+          <w:sz w:val="24"/>
+          <w:szCs w:val="24"/>
+        </w:rPr>
+        <w:t xml:space="preserve">Mode: </w:t>
+      </w:r>
+      <w:r>
+        <w:rPr>
+          <w:rFonts w:ascii="Times New Roman" w:hAnsi="Times New Roman" w:cs="Times New Roman"/>
+          <w:sz w:val="24"/>
+          <w:szCs w:val="24"/>
+        </w:rPr>
+        <w:t xml:space="preserve">Sometimes it is useful to look at the </w:t>
+      </w:r>
+      <w:proofErr w:type="spellStart"/>
+      <w:r>
+        <w:rPr>
+          <w:rFonts w:ascii="Times New Roman" w:hAnsi="Times New Roman" w:cs="Times New Roman"/>
+          <w:sz w:val="24"/>
+          <w:szCs w:val="24"/>
+        </w:rPr>
+        <w:t>the</w:t>
+      </w:r>
+      <w:proofErr w:type="spellEnd"/>
+      <w:r>
+        <w:rPr>
+          <w:rFonts w:ascii="Times New Roman" w:hAnsi="Times New Roman" w:cs="Times New Roman"/>
+          <w:sz w:val="24"/>
+          <w:szCs w:val="24"/>
+        </w:rPr>
+        <w:t xml:space="preserve"> most frequent value in a data set, known as the 'mode'. R doesn't have a standard function for mode, but we can calculate the mode easily using the </w:t>
+      </w:r>
+      <w:proofErr w:type="gramStart"/>
+      <w:r>
+        <w:rPr>
+          <w:rFonts w:ascii="Times New Roman" w:hAnsi="Times New Roman" w:cs="Times New Roman"/>
+          <w:sz w:val="24"/>
+          <w:szCs w:val="24"/>
+        </w:rPr>
+        <w:t>table(</w:t>
+      </w:r>
+      <w:proofErr w:type="gramEnd"/>
+      <w:r>
+        <w:rPr>
+          <w:rFonts w:ascii="Times New Roman" w:hAnsi="Times New Roman" w:cs="Times New Roman"/>
+          <w:sz w:val="24"/>
+          <w:szCs w:val="24"/>
+        </w:rPr>
+        <w:t>) function</w:t>
+      </w:r>
+    </w:p>
+    <w:p>
+      <w:pPr>
+        <w:rPr>
+          <w:rFonts w:ascii="Times New Roman" w:hAnsi="Times New Roman" w:cs="Times New Roman"/>
+          <w:sz w:val="24"/>
+          <w:szCs w:val="24"/>
+        </w:rPr>
+      </w:pPr>
+      <w:r>
+        <w:rPr>
+          <w:rFonts w:ascii="Times New Roman" w:hAnsi="Times New Roman" w:cs="Times New Roman"/>
+          <w:sz w:val="24"/>
+          <w:szCs w:val="24"/>
+        </w:rPr>
+        <w:tab/>
+      </w:r>
+      <w:r>
+        <w:rPr>
+          <w:rFonts w:ascii="Times New Roman" w:hAnsi="Times New Roman" w:cs="Times New Roman"/>
+          <w:sz w:val="24"/>
+          <w:szCs w:val="24"/>
+        </w:rPr>
+        <w:t>When you have a large data set, the output of </w:t>
+      </w:r>
+      <w:proofErr w:type="gramStart"/>
+      <w:r>
+        <w:rPr>
+          <w:rFonts w:ascii="Times New Roman" w:hAnsi="Times New Roman" w:cs="Times New Roman"/>
+          <w:sz w:val="24"/>
+          <w:szCs w:val="24"/>
+        </w:rPr>
+        <w:t>table(</w:t>
+      </w:r>
+      <w:proofErr w:type="gramEnd"/>
+      <w:r>
+        <w:rPr>
+          <w:rFonts w:ascii="Times New Roman" w:hAnsi="Times New Roman" w:cs="Times New Roman"/>
+          <w:sz w:val="24"/>
+          <w:szCs w:val="24"/>
+        </w:rPr>
+        <w:t>) might be too long to manually identify which value is the mode. In this case it can be useful to use the </w:t>
+      </w:r>
+      <w:proofErr w:type="gramStart"/>
+      <w:r>
+        <w:rPr>
+          <w:rFonts w:ascii="Times New Roman" w:hAnsi="Times New Roman" w:cs="Times New Roman"/>
+          <w:sz w:val="24"/>
+          <w:szCs w:val="24"/>
+        </w:rPr>
+        <w:t>sort(</w:t>
+      </w:r>
+      <w:proofErr w:type="gramEnd"/>
+      <w:r>
+        <w:rPr>
+          <w:rFonts w:ascii="Times New Roman" w:hAnsi="Times New Roman" w:cs="Times New Roman"/>
+          <w:sz w:val="24"/>
+          <w:szCs w:val="24"/>
+        </w:rPr>
+        <w:t>) function, which arranges a vector or factor into ascending order. (You can add the argument decreasing = TRUE to </w:t>
+      </w:r>
+      <w:proofErr w:type="gramStart"/>
+      <w:r>
+        <w:rPr>
+          <w:rFonts w:ascii="Times New Roman" w:hAnsi="Times New Roman" w:cs="Times New Roman"/>
+          <w:sz w:val="24"/>
+          <w:szCs w:val="24"/>
+        </w:rPr>
+        <w:t>sort(</w:t>
+      </w:r>
+      <w:proofErr w:type="gramEnd"/>
+      <w:r>
+        <w:rPr>
+          <w:rFonts w:ascii="Times New Roman" w:hAnsi="Times New Roman" w:cs="Times New Roman"/>
+          <w:sz w:val="24"/>
+          <w:szCs w:val="24"/>
+        </w:rPr>
+        <w:t>) if you want to arrange it in to descending order.)</w:t>
+      </w:r>
+    </w:p>
+    <w:p>
+      <w:pPr>
+        <w:rPr>
+          <w:rFonts w:ascii="Times New Roman" w:hAnsi="Times New Roman" w:cs="Times New Roman"/>
+          <w:sz w:val="24"/>
+          <w:szCs w:val="24"/>
+        </w:rPr>
+      </w:pPr>
+    </w:p>
+    <w:p>
+      <w:pPr>
+        <w:rPr>
+          <w:rFonts w:ascii="Times New Roman" w:hAnsi="Times New Roman" w:cs="Times New Roman"/>
+          <w:sz w:val="24"/>
+          <w:szCs w:val="24"/>
+        </w:rPr>
+      </w:pPr>
+      <w:r>
+        <w:rPr>
+          <w:rFonts w:ascii="Times New Roman" w:hAnsi="Times New Roman" w:cs="Times New Roman"/>
+          <w:sz w:val="24"/>
+          <w:szCs w:val="24"/>
+        </w:rPr>
+        <w:t xml:space="preserve">Range: </w:t>
+      </w:r>
+      <w:r>
+        <w:rPr>
+          <w:rFonts w:ascii="Times New Roman" w:hAnsi="Times New Roman" w:cs="Times New Roman"/>
+          <w:sz w:val="24"/>
+          <w:szCs w:val="24"/>
+        </w:rPr>
+        <w:t>The range of a variable is the difference between the highest and lowest value. We can find these values using </w:t>
+      </w:r>
+      <w:proofErr w:type="gramStart"/>
+      <w:r>
+        <w:rPr>
+          <w:rFonts w:ascii="Times New Roman" w:hAnsi="Times New Roman" w:cs="Times New Roman"/>
+          <w:sz w:val="24"/>
+          <w:szCs w:val="24"/>
+        </w:rPr>
+        <w:t>max(</w:t>
+      </w:r>
+      <w:proofErr w:type="gramEnd"/>
+      <w:r>
+        <w:rPr>
+          <w:rFonts w:ascii="Times New Roman" w:hAnsi="Times New Roman" w:cs="Times New Roman"/>
+          <w:sz w:val="24"/>
+          <w:szCs w:val="24"/>
+        </w:rPr>
+        <w:t>) and min() on the variables of our choice.</w:t>
+      </w:r>
+    </w:p>
+    <w:p>
+      <w:pPr>
+        <w:rPr>
+          <w:rFonts w:ascii="Times New Roman" w:hAnsi="Times New Roman" w:cs="Times New Roman"/>
+          <w:sz w:val="24"/>
+          <w:szCs w:val="24"/>
+        </w:rPr>
+      </w:pPr>
+    </w:p>
+    <w:p>
+      <w:pPr>
+        <w:rPr>
+          <w:rFonts w:ascii="Times New Roman" w:hAnsi="Times New Roman" w:cs="Times New Roman"/>
+          <w:sz w:val="24"/>
+          <w:szCs w:val="24"/>
+        </w:rPr>
+      </w:pPr>
+      <w:proofErr w:type="spellStart"/>
+      <w:r>
+        <w:rPr>
+          <w:rFonts w:ascii="Times New Roman" w:hAnsi="Times New Roman" w:cs="Times New Roman"/>
+          <w:sz w:val="24"/>
+          <w:szCs w:val="24"/>
+        </w:rPr>
+        <w:t>Quratiles</w:t>
+      </w:r>
+      <w:proofErr w:type="spellEnd"/>
+      <w:r>
+        <w:rPr>
+          <w:rFonts w:ascii="Times New Roman" w:hAnsi="Times New Roman" w:cs="Times New Roman"/>
+          <w:sz w:val="24"/>
+          <w:szCs w:val="24"/>
+        </w:rPr>
+        <w:t xml:space="preserve">: </w:t>
+      </w:r>
+      <w:r>
+        <w:rPr>
+          <w:rFonts w:ascii="Times New Roman" w:hAnsi="Times New Roman" w:cs="Times New Roman"/>
+          <w:sz w:val="24"/>
+          <w:szCs w:val="24"/>
+        </w:rPr>
+        <w:t>You can calculate the quartiles in your data set using the function </w:t>
+      </w:r>
+      <w:proofErr w:type="gramStart"/>
+      <w:r>
+        <w:rPr>
+          <w:rFonts w:ascii="Times New Roman" w:hAnsi="Times New Roman" w:cs="Times New Roman"/>
+          <w:sz w:val="24"/>
+          <w:szCs w:val="24"/>
+        </w:rPr>
+        <w:t>quantile(</w:t>
+      </w:r>
+      <w:proofErr w:type="gramEnd"/>
+      <w:r>
+        <w:rPr>
+          <w:rFonts w:ascii="Times New Roman" w:hAnsi="Times New Roman" w:cs="Times New Roman"/>
+          <w:sz w:val="24"/>
+          <w:szCs w:val="24"/>
+        </w:rPr>
+        <w:t>). The output of </w:t>
+      </w:r>
+      <w:proofErr w:type="gramStart"/>
+      <w:r>
+        <w:rPr>
+          <w:rFonts w:ascii="Times New Roman" w:hAnsi="Times New Roman" w:cs="Times New Roman"/>
+          <w:sz w:val="24"/>
+          <w:szCs w:val="24"/>
+        </w:rPr>
+        <w:t>quantile(</w:t>
+      </w:r>
+      <w:proofErr w:type="gramEnd"/>
+      <w:r>
+        <w:rPr>
+          <w:rFonts w:ascii="Times New Roman" w:hAnsi="Times New Roman" w:cs="Times New Roman"/>
+          <w:sz w:val="24"/>
+          <w:szCs w:val="24"/>
+        </w:rPr>
+        <w:t>) gives you the lowest value, first quartile, second quartile, third quartile and highest value. 25% of your data lies below the first quartile value, 50% lies below the second quartile, and 75% lies below the third quartile value.</w:t>
+      </w:r>
+    </w:p>
+    <w:p>
+      <w:pPr>
+        <w:rPr>
+          <w:rFonts w:ascii="Times New Roman" w:hAnsi="Times New Roman" w:cs="Times New Roman"/>
+          <w:sz w:val="24"/>
+          <w:szCs w:val="24"/>
+        </w:rPr>
+      </w:pPr>
+    </w:p>
+    <w:p>
+      <w:pPr>
+        <w:rPr>
+          <w:rFonts w:ascii="Times New Roman" w:hAnsi="Times New Roman" w:cs="Times New Roman"/>
+          <w:sz w:val="24"/>
+          <w:szCs w:val="24"/>
+        </w:rPr>
+      </w:pPr>
+      <w:r>
+        <w:rPr>
+          <w:rFonts w:ascii="Times New Roman" w:hAnsi="Times New Roman" w:cs="Times New Roman"/>
+          <w:sz w:val="24"/>
+          <w:szCs w:val="24"/>
+        </w:rPr>
+        <w:t xml:space="preserve">IQR and Boxplot: </w:t>
+      </w:r>
+      <w:r>
+        <w:rPr>
+          <w:rFonts w:ascii="Times New Roman" w:hAnsi="Times New Roman" w:cs="Times New Roman"/>
+          <w:sz w:val="24"/>
+          <w:szCs w:val="24"/>
+        </w:rPr>
+        <w:t>To better visualise your data's quartiles you can create a boxplot using the function </w:t>
+      </w:r>
+      <w:proofErr w:type="gramStart"/>
+      <w:r>
+        <w:rPr>
+          <w:rFonts w:ascii="Times New Roman" w:hAnsi="Times New Roman" w:cs="Times New Roman"/>
+          <w:sz w:val="24"/>
+          <w:szCs w:val="24"/>
+        </w:rPr>
+        <w:t>boxplot(</w:t>
+      </w:r>
+      <w:proofErr w:type="gramEnd"/>
+      <w:r>
+        <w:rPr>
+          <w:rFonts w:ascii="Times New Roman" w:hAnsi="Times New Roman" w:cs="Times New Roman"/>
+          <w:sz w:val="24"/>
+          <w:szCs w:val="24"/>
+        </w:rPr>
+        <w:t>) (in the same way as you used </w:t>
+      </w:r>
+      <w:proofErr w:type="spellStart"/>
+      <w:r>
+        <w:rPr>
+          <w:rFonts w:ascii="Times New Roman" w:hAnsi="Times New Roman" w:cs="Times New Roman"/>
+          <w:sz w:val="24"/>
+          <w:szCs w:val="24"/>
+        </w:rPr>
+        <w:t>hist</w:t>
+      </w:r>
+      <w:proofErr w:type="spellEnd"/>
+      <w:r>
+        <w:rPr>
+          <w:rFonts w:ascii="Times New Roman" w:hAnsi="Times New Roman" w:cs="Times New Roman"/>
+          <w:sz w:val="24"/>
+          <w:szCs w:val="24"/>
+        </w:rPr>
+        <w:t>() and </w:t>
+      </w:r>
+      <w:proofErr w:type="spellStart"/>
+      <w:r>
+        <w:rPr>
+          <w:rFonts w:ascii="Times New Roman" w:hAnsi="Times New Roman" w:cs="Times New Roman"/>
+          <w:sz w:val="24"/>
+          <w:szCs w:val="24"/>
+        </w:rPr>
+        <w:t>barplot</w:t>
+      </w:r>
+      <w:proofErr w:type="spellEnd"/>
+      <w:r>
+        <w:rPr>
+          <w:rFonts w:ascii="Times New Roman" w:hAnsi="Times New Roman" w:cs="Times New Roman"/>
+          <w:sz w:val="24"/>
+          <w:szCs w:val="24"/>
+        </w:rPr>
+        <w:t>()). Similarly, you can calculate the interquartile range manually by subtracting the value of the third quartile from the value of the first quartile, or we can use the function </w:t>
+      </w:r>
+      <w:proofErr w:type="gramStart"/>
+      <w:r>
+        <w:rPr>
+          <w:rFonts w:ascii="Times New Roman" w:hAnsi="Times New Roman" w:cs="Times New Roman"/>
+          <w:sz w:val="24"/>
+          <w:szCs w:val="24"/>
+        </w:rPr>
+        <w:t>IQR(</w:t>
+      </w:r>
+      <w:proofErr w:type="gramEnd"/>
+      <w:r>
+        <w:rPr>
+          <w:rFonts w:ascii="Times New Roman" w:hAnsi="Times New Roman" w:cs="Times New Roman"/>
+          <w:sz w:val="24"/>
+          <w:szCs w:val="24"/>
+        </w:rPr>
+        <w:t>) on your variable of interest. Let's try out making a boxplot and calculating the interquartile range of the </w:t>
+      </w:r>
+      <w:proofErr w:type="spellStart"/>
+      <w:r>
+        <w:rPr>
+          <w:rFonts w:ascii="Times New Roman" w:hAnsi="Times New Roman" w:cs="Times New Roman"/>
+          <w:sz w:val="24"/>
+          <w:szCs w:val="24"/>
+        </w:rPr>
+        <w:t>mtcars</w:t>
+      </w:r>
+      <w:proofErr w:type="spellEnd"/>
+      <w:r>
+        <w:rPr>
+          <w:rFonts w:ascii="Times New Roman" w:hAnsi="Times New Roman" w:cs="Times New Roman"/>
+          <w:sz w:val="24"/>
+          <w:szCs w:val="24"/>
+        </w:rPr>
+        <w:t> variable </w:t>
+      </w:r>
+      <w:proofErr w:type="spellStart"/>
+      <w:r>
+        <w:rPr>
+          <w:rFonts w:ascii="Times New Roman" w:hAnsi="Times New Roman" w:cs="Times New Roman"/>
+          <w:sz w:val="24"/>
+          <w:szCs w:val="24"/>
+        </w:rPr>
+        <w:t>qsec</w:t>
+      </w:r>
+      <w:proofErr w:type="spellEnd"/>
+      <w:r>
+        <w:rPr>
+          <w:rFonts w:ascii="Times New Roman" w:hAnsi="Times New Roman" w:cs="Times New Roman"/>
+          <w:sz w:val="24"/>
+          <w:szCs w:val="24"/>
+        </w:rPr>
+        <w:t>.</w:t>
+      </w:r>
+    </w:p>
+    <w:p>
+      <w:pPr>
+        <w:rPr>
+          <w:rFonts w:ascii="Times New Roman" w:hAnsi="Times New Roman" w:cs="Times New Roman"/>
+          <w:sz w:val="24"/>
+          <w:szCs w:val="24"/>
+        </w:rPr>
+      </w:pPr>
+    </w:p>
+    <w:p>
+      <w:pPr>
+        <w:rPr>
+          <w:rFonts w:ascii="Times New Roman" w:hAnsi="Times New Roman" w:cs="Times New Roman"/>
+          <w:sz w:val="24"/>
+          <w:szCs w:val="24"/>
+        </w:rPr>
+      </w:pPr>
+      <w:r>
+        <w:rPr>
+          <w:rFonts w:ascii="Times New Roman" w:hAnsi="Times New Roman" w:cs="Times New Roman"/>
+          <w:sz w:val="24"/>
+          <w:szCs w:val="24"/>
+        </w:rPr>
+        <w:tab/>
+      </w:r>
+      <w:r>
+        <w:rPr>
+          <w:rFonts w:ascii="Times New Roman" w:hAnsi="Times New Roman" w:cs="Times New Roman"/>
+          <w:sz w:val="24"/>
+          <w:szCs w:val="24"/>
+        </w:rPr>
+        <w:t>In the boxplot you created you can see a circle above the boxplot. This indicates an outlier. We can calculate an outlier as a value 1.5 * IQR above the third quartile, or 1.5 * IQR below the first quartile. Let's try it out with the </w:t>
+      </w:r>
+      <w:proofErr w:type="spellStart"/>
+      <w:r>
+        <w:rPr>
+          <w:rFonts w:ascii="Times New Roman" w:hAnsi="Times New Roman" w:cs="Times New Roman"/>
+          <w:sz w:val="24"/>
+          <w:szCs w:val="24"/>
+        </w:rPr>
+        <w:t>qsec</w:t>
+      </w:r>
+      <w:proofErr w:type="spellEnd"/>
+      <w:r>
+        <w:rPr>
+          <w:rFonts w:ascii="Times New Roman" w:hAnsi="Times New Roman" w:cs="Times New Roman"/>
+          <w:sz w:val="24"/>
+          <w:szCs w:val="24"/>
+        </w:rPr>
+        <w:t> variable from </w:t>
+      </w:r>
+      <w:proofErr w:type="spellStart"/>
+      <w:r>
+        <w:rPr>
+          <w:rFonts w:ascii="Times New Roman" w:hAnsi="Times New Roman" w:cs="Times New Roman"/>
+          <w:sz w:val="24"/>
+          <w:szCs w:val="24"/>
+        </w:rPr>
+        <w:t>mtcars</w:t>
+      </w:r>
+      <w:proofErr w:type="spellEnd"/>
+      <w:r>
+        <w:rPr>
+          <w:rFonts w:ascii="Times New Roman" w:hAnsi="Times New Roman" w:cs="Times New Roman"/>
+          <w:sz w:val="24"/>
+          <w:szCs w:val="24"/>
+        </w:rPr>
+        <w:t>.</w:t>
+      </w:r>
+    </w:p>
+    <w:p>
+      <w:pPr>
+        <w:rPr>
+          <w:rFonts w:ascii="Times New Roman" w:hAnsi="Times New Roman" w:cs="Times New Roman"/>
+          <w:sz w:val="24"/>
+          <w:szCs w:val="24"/>
+        </w:rPr>
+      </w:pPr>
+    </w:p>
+    <w:p>
+      <w:pPr>
+        <w:rPr>
+          <w:rFonts w:ascii="Times New Roman" w:hAnsi="Times New Roman" w:cs="Times New Roman"/>
+          <w:sz w:val="24"/>
+          <w:szCs w:val="24"/>
+        </w:rPr>
+      </w:pPr>
+      <w:r>
+        <w:rPr>
+          <w:rFonts w:ascii="Times New Roman" w:hAnsi="Times New Roman" w:cs="Times New Roman"/>
+          <w:sz w:val="24"/>
+          <w:szCs w:val="24"/>
+        </w:rPr>
+        <w:t xml:space="preserve">Standard Deviation: </w:t>
+      </w:r>
+      <w:r>
+        <w:rPr>
+          <w:rFonts w:ascii="Times New Roman" w:hAnsi="Times New Roman" w:cs="Times New Roman"/>
+          <w:sz w:val="24"/>
+          <w:szCs w:val="24"/>
+        </w:rPr>
+        <w:t>We can also measure the spread of data through the standard deviation. You can calculate these using the function </w:t>
+      </w:r>
       <w:proofErr w:type="spellStart"/>
       <w:proofErr w:type="gramStart"/>
       <w:r>
@@ -1141,9 +2215,17 @@
           <w:sz w:val="24"/>
           <w:szCs w:val="24"/>
         </w:rPr>
-        <w:t>read.table</w:t>
+        <w:t>sd</w:t>
       </w:r>
       <w:proofErr w:type="spellEnd"/>
+      <w:r>
+        <w:rPr>
+          <w:rFonts w:ascii="Times New Roman" w:hAnsi="Times New Roman" w:cs="Times New Roman"/>
+          <w:sz w:val="24"/>
+          <w:szCs w:val="24"/>
+        </w:rPr>
+        <w:t>(</w:t>
+      </w:r>
       <w:proofErr w:type="gramEnd"/>
       <w:r>
         <w:rPr>
@@ -1151,740 +2233,7 @@
           <w:sz w:val="24"/>
           <w:szCs w:val="24"/>
         </w:rPr>
-        <w:t>: Reads in tabular data such as txt files</w:t>
-      </w:r>
-    </w:p>
-    <w:p>
-      <w:pPr>
-        <w:numPr>
-          <w:ilvl w:val="0"/>
-          <w:numId w:val="13"/>
-        </w:numPr>
-        <w:rPr>
-          <w:rFonts w:ascii="Times New Roman" w:hAnsi="Times New Roman" w:cs="Times New Roman"/>
-          <w:sz w:val="24"/>
-          <w:szCs w:val="24"/>
-        </w:rPr>
-      </w:pPr>
-      <w:r>
-        <w:rPr>
-          <w:rFonts w:ascii="Times New Roman" w:hAnsi="Times New Roman" w:cs="Times New Roman"/>
-          <w:sz w:val="24"/>
-          <w:szCs w:val="24"/>
-        </w:rPr>
-        <w:t>read.csv: Read in data from a comma-separated file format</w:t>
-      </w:r>
-    </w:p>
-    <w:p>
-      <w:pPr>
-        <w:numPr>
-          <w:ilvl w:val="0"/>
-          <w:numId w:val="13"/>
-        </w:numPr>
-        <w:rPr>
-          <w:rFonts w:ascii="Times New Roman" w:hAnsi="Times New Roman" w:cs="Times New Roman"/>
-          <w:sz w:val="24"/>
-          <w:szCs w:val="24"/>
-        </w:rPr>
-      </w:pPr>
-      <w:proofErr w:type="spellStart"/>
-      <w:proofErr w:type="gramStart"/>
-      <w:r>
-        <w:rPr>
-          <w:rFonts w:ascii="Times New Roman" w:hAnsi="Times New Roman" w:cs="Times New Roman"/>
-          <w:sz w:val="24"/>
-          <w:szCs w:val="24"/>
-        </w:rPr>
-        <w:t>readWorksheetFromFile</w:t>
-      </w:r>
-      <w:proofErr w:type="spellEnd"/>
-      <w:r>
-        <w:rPr>
-          <w:rFonts w:ascii="Times New Roman" w:hAnsi="Times New Roman" w:cs="Times New Roman"/>
-          <w:sz w:val="24"/>
-          <w:szCs w:val="24"/>
-        </w:rPr>
-        <w:t> :</w:t>
-      </w:r>
-      <w:proofErr w:type="gramEnd"/>
-      <w:r>
-        <w:rPr>
-          <w:rFonts w:ascii="Times New Roman" w:hAnsi="Times New Roman" w:cs="Times New Roman"/>
-          <w:sz w:val="24"/>
-          <w:szCs w:val="24"/>
-        </w:rPr>
-        <w:t xml:space="preserve"> Reads in an excel worksheet</w:t>
-      </w:r>
-    </w:p>
-    <w:p>
-      <w:pPr>
-        <w:numPr>
-          <w:ilvl w:val="0"/>
-          <w:numId w:val="13"/>
-        </w:numPr>
-        <w:rPr>
-          <w:rFonts w:ascii="Times New Roman" w:hAnsi="Times New Roman" w:cs="Times New Roman"/>
-          <w:sz w:val="24"/>
-          <w:szCs w:val="24"/>
-        </w:rPr>
-      </w:pPr>
-      <w:proofErr w:type="spellStart"/>
-      <w:proofErr w:type="gramStart"/>
-      <w:r>
-        <w:rPr>
-          <w:rFonts w:ascii="Times New Roman" w:hAnsi="Times New Roman" w:cs="Times New Roman"/>
-          <w:sz w:val="24"/>
-          <w:szCs w:val="24"/>
-        </w:rPr>
-        <w:t>read.spss</w:t>
-      </w:r>
-      <w:proofErr w:type="spellEnd"/>
-      <w:proofErr w:type="gramEnd"/>
-      <w:r>
-        <w:rPr>
-          <w:rFonts w:ascii="Times New Roman" w:hAnsi="Times New Roman" w:cs="Times New Roman"/>
-          <w:sz w:val="24"/>
-          <w:szCs w:val="24"/>
-        </w:rPr>
-        <w:t>: Reads in data from .</w:t>
-      </w:r>
-      <w:proofErr w:type="spellStart"/>
-      <w:r>
-        <w:rPr>
-          <w:rFonts w:ascii="Times New Roman" w:hAnsi="Times New Roman" w:cs="Times New Roman"/>
-          <w:sz w:val="24"/>
-          <w:szCs w:val="24"/>
-        </w:rPr>
-        <w:t>sav</w:t>
-      </w:r>
-      <w:proofErr w:type="spellEnd"/>
-      <w:r>
-        <w:rPr>
-          <w:rFonts w:ascii="Times New Roman" w:hAnsi="Times New Roman" w:cs="Times New Roman"/>
-          <w:sz w:val="24"/>
-          <w:szCs w:val="24"/>
-        </w:rPr>
-        <w:t xml:space="preserve"> SPSS format.</w:t>
-      </w:r>
-    </w:p>
-    <w:p>
-      <w:pPr>
-        <w:rPr>
-          <w:rFonts w:ascii="Times New Roman" w:hAnsi="Times New Roman" w:cs="Times New Roman"/>
-          <w:sz w:val="24"/>
-          <w:szCs w:val="24"/>
-        </w:rPr>
-      </w:pPr>
-    </w:p>
-    <w:p>
-      <w:pPr>
-        <w:ind w:firstLine="720"/>
-        <w:rPr>
-          <w:rFonts w:ascii="Times New Roman" w:hAnsi="Times New Roman" w:cs="Times New Roman"/>
-          <w:sz w:val="24"/>
-          <w:szCs w:val="24"/>
-        </w:rPr>
-      </w:pPr>
-      <w:r>
-        <w:rPr>
-          <w:rFonts w:ascii="Times New Roman" w:hAnsi="Times New Roman" w:cs="Times New Roman"/>
-          <w:sz w:val="24"/>
-          <w:szCs w:val="24"/>
-        </w:rPr>
-        <w:t xml:space="preserve">Load in the </w:t>
-      </w:r>
-      <w:proofErr w:type="spellStart"/>
-      <w:r>
-        <w:rPr>
-          <w:rFonts w:ascii="Times New Roman" w:hAnsi="Times New Roman" w:cs="Times New Roman"/>
-          <w:sz w:val="24"/>
-          <w:szCs w:val="24"/>
-        </w:rPr>
-        <w:t>mtcars</w:t>
-      </w:r>
-      <w:proofErr w:type="spellEnd"/>
-      <w:r>
-        <w:rPr>
-          <w:rFonts w:ascii="Times New Roman" w:hAnsi="Times New Roman" w:cs="Times New Roman"/>
-          <w:sz w:val="24"/>
-          <w:szCs w:val="24"/>
-        </w:rPr>
-        <w:t xml:space="preserve"> dataset using the read.csv function. Your code should look something like: read.csv("</w:t>
-      </w:r>
-      <w:proofErr w:type="spellStart"/>
-      <w:r>
-        <w:rPr>
-          <w:rFonts w:ascii="Times New Roman" w:hAnsi="Times New Roman" w:cs="Times New Roman"/>
-          <w:sz w:val="24"/>
-          <w:szCs w:val="24"/>
-        </w:rPr>
-        <w:t>dataset_url</w:t>
-      </w:r>
-      <w:proofErr w:type="spellEnd"/>
-      <w:r>
-        <w:rPr>
-          <w:rFonts w:ascii="Times New Roman" w:hAnsi="Times New Roman" w:cs="Times New Roman"/>
-          <w:sz w:val="24"/>
-          <w:szCs w:val="24"/>
-        </w:rPr>
-        <w:t>"). Store the result into a variable called cars</w:t>
-      </w:r>
-      <w:proofErr w:type="gramStart"/>
-      <w:r>
-        <w:rPr>
-          <w:rFonts w:ascii="Times New Roman" w:hAnsi="Times New Roman" w:cs="Times New Roman"/>
-          <w:sz w:val="24"/>
-          <w:szCs w:val="24"/>
-        </w:rPr>
-        <w:t xml:space="preserve">. </w:t>
-      </w:r>
-      <w:r>
-        <w:rPr>
-          <w:rFonts w:ascii="Times New Roman" w:hAnsi="Times New Roman" w:cs="Times New Roman"/>
-          <w:sz w:val="24"/>
-          <w:szCs w:val="24"/>
-        </w:rPr>
-        <w:t>.</w:t>
-      </w:r>
-      <w:proofErr w:type="gramEnd"/>
-      <w:r>
-        <w:rPr>
-          <w:rFonts w:ascii="Times New Roman" w:hAnsi="Times New Roman" w:cs="Times New Roman"/>
-          <w:sz w:val="24"/>
-          <w:szCs w:val="24"/>
-        </w:rPr>
-        <w:t xml:space="preserve"> All you needed to specify was the "address" where the dataset could be found.</w:t>
-      </w:r>
-    </w:p>
-    <w:p>
-      <w:pPr>
-        <w:ind w:firstLine="720"/>
-        <w:rPr>
-          <w:rFonts w:ascii="Times New Roman" w:hAnsi="Times New Roman" w:cs="Times New Roman"/>
-          <w:sz w:val="24"/>
-          <w:szCs w:val="24"/>
-        </w:rPr>
-      </w:pPr>
-    </w:p>
-    <w:p>
-      <w:pPr>
-        <w:ind w:firstLine="720"/>
-        <w:rPr>
-          <w:rFonts w:ascii="Times New Roman" w:hAnsi="Times New Roman" w:cs="Times New Roman"/>
-          <w:sz w:val="24"/>
-          <w:szCs w:val="24"/>
-        </w:rPr>
-      </w:pPr>
-      <w:r>
-        <w:rPr>
-          <w:rFonts w:ascii="Times New Roman" w:hAnsi="Times New Roman" w:cs="Times New Roman"/>
-          <w:sz w:val="24"/>
-          <w:szCs w:val="24"/>
-        </w:rPr>
-        <w:t>You can specify the separator in your read.csv function using the </w:t>
-      </w:r>
-      <w:proofErr w:type="spellStart"/>
-      <w:r>
-        <w:rPr>
-          <w:rFonts w:ascii="Times New Roman" w:hAnsi="Times New Roman" w:cs="Times New Roman"/>
-          <w:sz w:val="24"/>
-          <w:szCs w:val="24"/>
-        </w:rPr>
-        <w:t>sep</w:t>
-      </w:r>
-      <w:proofErr w:type="spellEnd"/>
-      <w:r>
-        <w:rPr>
-          <w:rFonts w:ascii="Times New Roman" w:hAnsi="Times New Roman" w:cs="Times New Roman"/>
-          <w:sz w:val="24"/>
-          <w:szCs w:val="24"/>
-        </w:rPr>
-        <w:t> argument. By default, this argument for csv files is a comma. You can however easily change this to a tab by using the following code: </w:t>
-      </w:r>
-      <w:proofErr w:type="spellStart"/>
-      <w:r>
-        <w:rPr>
-          <w:rFonts w:ascii="Times New Roman" w:hAnsi="Times New Roman" w:cs="Times New Roman"/>
-          <w:sz w:val="24"/>
-          <w:szCs w:val="24"/>
-        </w:rPr>
-        <w:t>sep</w:t>
-      </w:r>
-      <w:proofErr w:type="spellEnd"/>
-      <w:r>
-        <w:rPr>
-          <w:rFonts w:ascii="Times New Roman" w:hAnsi="Times New Roman" w:cs="Times New Roman"/>
-          <w:sz w:val="24"/>
-          <w:szCs w:val="24"/>
-        </w:rPr>
-        <w:t xml:space="preserve"> = '\t'.</w:t>
-      </w:r>
-    </w:p>
-    <w:p>
-      <w:pPr>
-        <w:ind w:firstLine="720"/>
-        <w:rPr>
-          <w:rFonts w:ascii="Times New Roman" w:hAnsi="Times New Roman" w:cs="Times New Roman"/>
-          <w:sz w:val="24"/>
-          <w:szCs w:val="24"/>
-        </w:rPr>
-      </w:pPr>
-    </w:p>
-    <w:p>
-      <w:pPr>
-        <w:ind w:firstLine="720"/>
-        <w:rPr>
-          <w:rFonts w:ascii="Times New Roman" w:hAnsi="Times New Roman" w:cs="Times New Roman"/>
-          <w:sz w:val="24"/>
-          <w:szCs w:val="24"/>
-        </w:rPr>
-      </w:pPr>
-      <w:r>
-        <w:rPr>
-          <w:rFonts w:ascii="Times New Roman" w:hAnsi="Times New Roman" w:cs="Times New Roman"/>
-          <w:sz w:val="24"/>
-          <w:szCs w:val="24"/>
-        </w:rPr>
-        <w:t xml:space="preserve">When reading in local files, it's good to have an idea what </w:t>
-      </w:r>
-      <w:proofErr w:type="spellStart"/>
-      <w:r>
-        <w:rPr>
-          <w:rFonts w:ascii="Times New Roman" w:hAnsi="Times New Roman" w:cs="Times New Roman"/>
-          <w:sz w:val="24"/>
-          <w:szCs w:val="24"/>
-        </w:rPr>
-        <w:t>your</w:t>
-      </w:r>
-      <w:proofErr w:type="spellEnd"/>
-      <w:r>
-        <w:rPr>
-          <w:rFonts w:ascii="Times New Roman" w:hAnsi="Times New Roman" w:cs="Times New Roman"/>
-          <w:sz w:val="24"/>
-          <w:szCs w:val="24"/>
-        </w:rPr>
-        <w:t xml:space="preserve"> working directory is. </w:t>
-      </w:r>
-      <w:proofErr w:type="spellStart"/>
-      <w:r>
-        <w:rPr>
-          <w:rFonts w:ascii="Times New Roman" w:hAnsi="Times New Roman" w:cs="Times New Roman"/>
-          <w:sz w:val="24"/>
-          <w:szCs w:val="24"/>
-        </w:rPr>
-        <w:t>Your</w:t>
-      </w:r>
-      <w:proofErr w:type="spellEnd"/>
-      <w:r>
-        <w:rPr>
-          <w:rFonts w:ascii="Times New Roman" w:hAnsi="Times New Roman" w:cs="Times New Roman"/>
-          <w:sz w:val="24"/>
-          <w:szCs w:val="24"/>
-        </w:rPr>
-        <w:t xml:space="preserve"> working directory is basically the part of your file system that R will look for files. Usually this is something along the lines of C:/Users/Username/documents. Of course this working directory is not static and can be changed by the user.</w:t>
-      </w:r>
-    </w:p>
-    <w:p>
-      <w:pPr>
-        <w:ind w:firstLine="720"/>
-        <w:rPr>
-          <w:rFonts w:ascii="Times New Roman" w:hAnsi="Times New Roman" w:cs="Times New Roman"/>
-          <w:sz w:val="24"/>
-          <w:szCs w:val="24"/>
-        </w:rPr>
-      </w:pPr>
-    </w:p>
-    <w:p>
-      <w:pPr>
-        <w:rPr>
-          <w:rFonts w:ascii="Times New Roman" w:hAnsi="Times New Roman" w:cs="Times New Roman"/>
-          <w:sz w:val="24"/>
-          <w:szCs w:val="24"/>
-        </w:rPr>
-      </w:pPr>
-      <w:r>
-        <w:rPr>
-          <w:rFonts w:ascii="Times New Roman" w:hAnsi="Times New Roman" w:cs="Times New Roman"/>
-          <w:sz w:val="24"/>
-          <w:szCs w:val="24"/>
-        </w:rPr>
-        <w:t>In R there are two important functions:</w:t>
-      </w:r>
-    </w:p>
-    <w:p>
-      <w:pPr>
-        <w:numPr>
-          <w:ilvl w:val="0"/>
-          <w:numId w:val="14"/>
-        </w:numPr>
-        <w:rPr>
-          <w:rFonts w:ascii="Times New Roman" w:hAnsi="Times New Roman" w:cs="Times New Roman"/>
-          <w:sz w:val="24"/>
-          <w:szCs w:val="24"/>
-        </w:rPr>
-      </w:pPr>
-      <w:proofErr w:type="spellStart"/>
-      <w:proofErr w:type="gramStart"/>
-      <w:r>
-        <w:rPr>
-          <w:rFonts w:ascii="Times New Roman" w:hAnsi="Times New Roman" w:cs="Times New Roman"/>
-          <w:sz w:val="24"/>
-          <w:szCs w:val="24"/>
-        </w:rPr>
-        <w:t>getwd</w:t>
-      </w:r>
-      <w:proofErr w:type="spellEnd"/>
-      <w:r>
-        <w:rPr>
-          <w:rFonts w:ascii="Times New Roman" w:hAnsi="Times New Roman" w:cs="Times New Roman"/>
-          <w:sz w:val="24"/>
-          <w:szCs w:val="24"/>
-        </w:rPr>
-        <w:t>(</w:t>
-      </w:r>
-      <w:proofErr w:type="gramEnd"/>
-      <w:r>
-        <w:rPr>
-          <w:rFonts w:ascii="Times New Roman" w:hAnsi="Times New Roman" w:cs="Times New Roman"/>
-          <w:sz w:val="24"/>
-          <w:szCs w:val="24"/>
-        </w:rPr>
-        <w:t>): This function will retrieve the current working directory for the user</w:t>
-      </w:r>
-    </w:p>
-    <w:p>
-      <w:pPr>
-        <w:numPr>
-          <w:ilvl w:val="0"/>
-          <w:numId w:val="14"/>
-        </w:numPr>
-        <w:rPr>
-          <w:rFonts w:ascii="Times New Roman" w:hAnsi="Times New Roman" w:cs="Times New Roman"/>
-          <w:sz w:val="24"/>
-          <w:szCs w:val="24"/>
-        </w:rPr>
-      </w:pPr>
-      <w:proofErr w:type="spellStart"/>
-      <w:proofErr w:type="gramStart"/>
-      <w:r>
-        <w:rPr>
-          <w:rFonts w:ascii="Times New Roman" w:hAnsi="Times New Roman" w:cs="Times New Roman"/>
-          <w:sz w:val="24"/>
-          <w:szCs w:val="24"/>
-        </w:rPr>
-        <w:t>setwd</w:t>
-      </w:r>
-      <w:proofErr w:type="spellEnd"/>
-      <w:r>
-        <w:rPr>
-          <w:rFonts w:ascii="Times New Roman" w:hAnsi="Times New Roman" w:cs="Times New Roman"/>
-          <w:sz w:val="24"/>
-          <w:szCs w:val="24"/>
-        </w:rPr>
-        <w:t>(</w:t>
-      </w:r>
-      <w:proofErr w:type="gramEnd"/>
-      <w:r>
-        <w:rPr>
-          <w:rFonts w:ascii="Times New Roman" w:hAnsi="Times New Roman" w:cs="Times New Roman"/>
-          <w:sz w:val="24"/>
-          <w:szCs w:val="24"/>
-        </w:rPr>
-        <w:t>): This functions allows the user to set her own working directory</w:t>
-      </w:r>
-    </w:p>
-    <w:p>
-      <w:pPr>
-        <w:rPr>
-          <w:rFonts w:ascii="Times New Roman" w:hAnsi="Times New Roman" w:cs="Times New Roman"/>
-          <w:sz w:val="24"/>
-          <w:szCs w:val="24"/>
-        </w:rPr>
-      </w:pPr>
-    </w:p>
-    <w:p>
-      <w:pPr>
-        <w:rPr>
-          <w:rFonts w:ascii="Times New Roman" w:hAnsi="Times New Roman" w:cs="Times New Roman"/>
-          <w:sz w:val="24"/>
-          <w:szCs w:val="24"/>
-        </w:rPr>
-      </w:pPr>
-      <w:proofErr w:type="spellStart"/>
-      <w:proofErr w:type="gramStart"/>
-      <w:r>
-        <w:rPr>
-          <w:rFonts w:ascii="Times New Roman" w:hAnsi="Times New Roman" w:cs="Times New Roman"/>
-          <w:sz w:val="24"/>
-          <w:szCs w:val="24"/>
-        </w:rPr>
-        <w:t>setwd</w:t>
-      </w:r>
-      <w:proofErr w:type="spellEnd"/>
-      <w:r>
-        <w:rPr>
-          <w:rFonts w:ascii="Times New Roman" w:hAnsi="Times New Roman" w:cs="Times New Roman"/>
-          <w:sz w:val="24"/>
-          <w:szCs w:val="24"/>
-        </w:rPr>
-        <w:t>(</w:t>
-      </w:r>
-      <w:proofErr w:type="gramEnd"/>
-      <w:r>
-        <w:rPr>
-          <w:rFonts w:ascii="Times New Roman" w:hAnsi="Times New Roman" w:cs="Times New Roman"/>
-          <w:sz w:val="24"/>
-          <w:szCs w:val="24"/>
-        </w:rPr>
-        <w:t xml:space="preserve">): </w:t>
-      </w:r>
-      <w:r>
-        <w:rPr>
-          <w:rFonts w:ascii="Times New Roman" w:hAnsi="Times New Roman" w:cs="Times New Roman"/>
-          <w:sz w:val="24"/>
-          <w:szCs w:val="24"/>
-        </w:rPr>
-        <w:t>This function takes a character string as a name to set the working directory. You can either provide it a relative path, or you provide it an absolute path. An example of an absolute path is the following:</w:t>
-      </w:r>
-    </w:p>
-    <w:p>
-      <w:pPr>
-        <w:rPr>
-          <w:rFonts w:ascii="Times New Roman" w:hAnsi="Times New Roman" w:cs="Times New Roman"/>
-          <w:sz w:val="24"/>
-          <w:szCs w:val="24"/>
-        </w:rPr>
-      </w:pPr>
-      <w:proofErr w:type="spellStart"/>
-      <w:r>
-        <w:rPr>
-          <w:rFonts w:ascii="Times New Roman" w:hAnsi="Times New Roman" w:cs="Times New Roman"/>
-          <w:sz w:val="24"/>
-          <w:szCs w:val="24"/>
-        </w:rPr>
-        <w:t>setwd</w:t>
-      </w:r>
-      <w:proofErr w:type="spellEnd"/>
-      <w:r>
-        <w:rPr>
-          <w:rFonts w:ascii="Times New Roman" w:hAnsi="Times New Roman" w:cs="Times New Roman"/>
-          <w:sz w:val="24"/>
-          <w:szCs w:val="24"/>
-        </w:rPr>
-        <w:t>("C:/User</w:t>
-      </w:r>
-      <w:r>
-        <w:rPr>
-          <w:rFonts w:ascii="Times New Roman" w:hAnsi="Times New Roman" w:cs="Times New Roman"/>
-          <w:sz w:val="24"/>
-          <w:szCs w:val="24"/>
-        </w:rPr>
-        <w:t>s/Username/Documents/datasets")</w:t>
-      </w:r>
-    </w:p>
-    <w:p>
-      <w:pPr>
-        <w:rPr>
-          <w:rFonts w:ascii="Times New Roman" w:hAnsi="Times New Roman" w:cs="Times New Roman"/>
-          <w:sz w:val="24"/>
-          <w:szCs w:val="24"/>
-        </w:rPr>
-      </w:pPr>
-      <w:r>
-        <w:rPr>
-          <w:rFonts w:ascii="Times New Roman" w:hAnsi="Times New Roman" w:cs="Times New Roman"/>
-          <w:sz w:val="24"/>
-          <w:szCs w:val="24"/>
-        </w:rPr>
-        <w:t xml:space="preserve">An example of a </w:t>
-      </w:r>
-      <w:r>
-        <w:rPr>
-          <w:rFonts w:ascii="Times New Roman" w:hAnsi="Times New Roman" w:cs="Times New Roman"/>
-          <w:sz w:val="24"/>
-          <w:szCs w:val="24"/>
-        </w:rPr>
-        <w:t>relative path is the following:</w:t>
-      </w:r>
-    </w:p>
-    <w:p>
-      <w:pPr>
-        <w:rPr>
-          <w:rFonts w:ascii="Times New Roman" w:hAnsi="Times New Roman" w:cs="Times New Roman"/>
-          <w:sz w:val="24"/>
-          <w:szCs w:val="24"/>
-        </w:rPr>
-      </w:pPr>
-      <w:proofErr w:type="spellStart"/>
-      <w:r>
-        <w:rPr>
-          <w:rFonts w:ascii="Times New Roman" w:hAnsi="Times New Roman" w:cs="Times New Roman"/>
-          <w:sz w:val="24"/>
-          <w:szCs w:val="24"/>
-        </w:rPr>
-        <w:t>setwd</w:t>
-      </w:r>
-      <w:proofErr w:type="spellEnd"/>
-      <w:r>
-        <w:rPr>
-          <w:rFonts w:ascii="Times New Roman" w:hAnsi="Times New Roman" w:cs="Times New Roman"/>
-          <w:sz w:val="24"/>
-          <w:szCs w:val="24"/>
-        </w:rPr>
-        <w:t>(</w:t>
-      </w:r>
-      <w:proofErr w:type="gramStart"/>
-      <w:r>
-        <w:rPr>
-          <w:rFonts w:ascii="Times New Roman" w:hAnsi="Times New Roman" w:cs="Times New Roman"/>
-          <w:sz w:val="24"/>
-          <w:szCs w:val="24"/>
-        </w:rPr>
-        <w:t>"./</w:t>
-      </w:r>
-      <w:proofErr w:type="gramEnd"/>
-      <w:r>
-        <w:rPr>
-          <w:rFonts w:ascii="Times New Roman" w:hAnsi="Times New Roman" w:cs="Times New Roman"/>
-          <w:sz w:val="24"/>
-          <w:szCs w:val="24"/>
-        </w:rPr>
-        <w:t>datasets")</w:t>
-      </w:r>
-    </w:p>
-    <w:p>
-      <w:pPr>
-        <w:ind w:firstLine="720"/>
-        <w:rPr>
-          <w:rFonts w:ascii="Times New Roman" w:hAnsi="Times New Roman" w:cs="Times New Roman"/>
-          <w:sz w:val="24"/>
-          <w:szCs w:val="24"/>
-        </w:rPr>
-      </w:pPr>
-    </w:p>
-    <w:p>
-      <w:pPr>
-        <w:ind w:firstLine="720"/>
-        <w:rPr>
-          <w:rFonts w:ascii="Times New Roman" w:hAnsi="Times New Roman" w:cs="Times New Roman"/>
-          <w:sz w:val="24"/>
-          <w:szCs w:val="24"/>
-        </w:rPr>
-      </w:pPr>
-      <w:r>
-        <w:rPr>
-          <w:rFonts w:ascii="Times New Roman" w:hAnsi="Times New Roman" w:cs="Times New Roman"/>
-          <w:sz w:val="24"/>
-          <w:szCs w:val="24"/>
-        </w:rPr>
-        <w:t>If you would use the latter option in your local R session, it uses the string "C:/Users/Username/Documen</w:t>
-      </w:r>
-      <w:r>
-        <w:rPr>
-          <w:rFonts w:ascii="Times New Roman" w:hAnsi="Times New Roman" w:cs="Times New Roman"/>
-          <w:sz w:val="24"/>
-          <w:szCs w:val="24"/>
-        </w:rPr>
-        <w:t xml:space="preserve">ts" through the use of </w:t>
-      </w:r>
-      <w:proofErr w:type="gramStart"/>
-      <w:r>
-        <w:rPr>
-          <w:rFonts w:ascii="Times New Roman" w:hAnsi="Times New Roman" w:cs="Times New Roman"/>
-          <w:sz w:val="24"/>
-          <w:szCs w:val="24"/>
-        </w:rPr>
-        <w:t xml:space="preserve">the </w:t>
-      </w:r>
-      <w:r>
-        <w:rPr>
-          <w:rFonts w:ascii="Times New Roman" w:hAnsi="Times New Roman" w:cs="Times New Roman"/>
-          <w:b/>
-          <w:sz w:val="24"/>
-          <w:szCs w:val="24"/>
-        </w:rPr>
-        <w:t>.</w:t>
-      </w:r>
-      <w:proofErr w:type="gramEnd"/>
-      <w:r>
-        <w:rPr>
-          <w:rFonts w:ascii="Times New Roman" w:hAnsi="Times New Roman" w:cs="Times New Roman"/>
-          <w:sz w:val="24"/>
-          <w:szCs w:val="24"/>
-        </w:rPr>
-        <w:t xml:space="preserve"> character. In </w:t>
-      </w:r>
-      <w:proofErr w:type="spellStart"/>
-      <w:r>
-        <w:rPr>
-          <w:rFonts w:ascii="Times New Roman" w:hAnsi="Times New Roman" w:cs="Times New Roman"/>
-          <w:sz w:val="24"/>
-          <w:szCs w:val="24"/>
-        </w:rPr>
-        <w:t>datacamp</w:t>
-      </w:r>
-      <w:proofErr w:type="spellEnd"/>
-      <w:r>
-        <w:rPr>
-          <w:rFonts w:ascii="Times New Roman" w:hAnsi="Times New Roman" w:cs="Times New Roman"/>
-          <w:sz w:val="24"/>
-          <w:szCs w:val="24"/>
-        </w:rPr>
-        <w:t>, it takes the current working directory and combines it with the datasets folder. As such, it saves the user a lot of typing.</w:t>
-      </w:r>
-    </w:p>
-    <w:p>
-      <w:pPr>
-        <w:rPr>
-          <w:rFonts w:ascii="Times New Roman" w:hAnsi="Times New Roman" w:cs="Times New Roman"/>
-          <w:sz w:val="24"/>
-          <w:szCs w:val="24"/>
-        </w:rPr>
-      </w:pPr>
-    </w:p>
-    <w:p>
-      <w:pPr>
-        <w:rPr>
-          <w:rFonts w:ascii="Times New Roman" w:hAnsi="Times New Roman" w:cs="Times New Roman"/>
-          <w:sz w:val="24"/>
-          <w:szCs w:val="24"/>
-        </w:rPr>
-      </w:pPr>
-      <w:r>
-        <w:rPr>
-          <w:rFonts w:ascii="Times New Roman" w:hAnsi="Times New Roman" w:cs="Times New Roman"/>
-          <w:sz w:val="24"/>
-          <w:szCs w:val="24"/>
-        </w:rPr>
-        <w:t xml:space="preserve">Checking the directory: </w:t>
-      </w:r>
-      <w:r>
-        <w:rPr>
-          <w:rFonts w:ascii="Times New Roman" w:hAnsi="Times New Roman" w:cs="Times New Roman"/>
-          <w:sz w:val="24"/>
-          <w:szCs w:val="24"/>
-        </w:rPr>
-        <w:t>R has some great convenience functions for checking the files that exist in your current working directory. For instance, </w:t>
-      </w:r>
-      <w:proofErr w:type="spellStart"/>
-      <w:proofErr w:type="gramStart"/>
-      <w:r>
-        <w:rPr>
-          <w:rFonts w:ascii="Times New Roman" w:hAnsi="Times New Roman" w:cs="Times New Roman"/>
-          <w:sz w:val="24"/>
-          <w:szCs w:val="24"/>
-        </w:rPr>
-        <w:t>list.files</w:t>
-      </w:r>
-      <w:proofErr w:type="spellEnd"/>
-      <w:proofErr w:type="gramEnd"/>
-      <w:r>
-        <w:rPr>
-          <w:rFonts w:ascii="Times New Roman" w:hAnsi="Times New Roman" w:cs="Times New Roman"/>
-          <w:sz w:val="24"/>
-          <w:szCs w:val="24"/>
-        </w:rPr>
-        <w:t>() lists all the files that exists in your working directory.</w:t>
+        <w:t>)</w:t>
       </w:r>
     </w:p>
     <w:p>
@@ -2845,6 +3194,119 @@
     </w:lvl>
   </w:abstractNum>
   <w:abstractNum w:abstractNumId="7" w15:restartNumberingAfterBreak="0">
+    <w:nsid w:val="466A14E4"/>
+    <w:multiLevelType w:val="multilevel"/>
+    <w:tmpl w:val="323C9AF2"/>
+    <w:lvl w:ilvl="0">
+      <w:start w:val="1"/>
+      <w:numFmt w:val="decimal"/>
+      <w:lvlText w:val="%1."/>
+      <w:lvlJc w:val="left"/>
+      <w:pPr>
+        <w:tabs>
+          <w:tab w:val="num" w:pos="720"/>
+        </w:tabs>
+        <w:ind w:left="720" w:hanging="360"/>
+      </w:pPr>
+    </w:lvl>
+    <w:lvl w:ilvl="1" w:tentative="1">
+      <w:start w:val="1"/>
+      <w:numFmt w:val="decimal"/>
+      <w:lvlText w:val="%2."/>
+      <w:lvlJc w:val="left"/>
+      <w:pPr>
+        <w:tabs>
+          <w:tab w:val="num" w:pos="1440"/>
+        </w:tabs>
+        <w:ind w:left="1440" w:hanging="360"/>
+      </w:pPr>
+    </w:lvl>
+    <w:lvl w:ilvl="2" w:tentative="1">
+      <w:start w:val="1"/>
+      <w:numFmt w:val="decimal"/>
+      <w:lvlText w:val="%3."/>
+      <w:lvlJc w:val="left"/>
+      <w:pPr>
+        <w:tabs>
+          <w:tab w:val="num" w:pos="2160"/>
+        </w:tabs>
+        <w:ind w:left="2160" w:hanging="360"/>
+      </w:pPr>
+    </w:lvl>
+    <w:lvl w:ilvl="3" w:tentative="1">
+      <w:start w:val="1"/>
+      <w:numFmt w:val="decimal"/>
+      <w:lvlText w:val="%4."/>
+      <w:lvlJc w:val="left"/>
+      <w:pPr>
+        <w:tabs>
+          <w:tab w:val="num" w:pos="2880"/>
+        </w:tabs>
+        <w:ind w:left="2880" w:hanging="360"/>
+      </w:pPr>
+    </w:lvl>
+    <w:lvl w:ilvl="4" w:tentative="1">
+      <w:start w:val="1"/>
+      <w:numFmt w:val="decimal"/>
+      <w:lvlText w:val="%5."/>
+      <w:lvlJc w:val="left"/>
+      <w:pPr>
+        <w:tabs>
+          <w:tab w:val="num" w:pos="3600"/>
+        </w:tabs>
+        <w:ind w:left="3600" w:hanging="360"/>
+      </w:pPr>
+    </w:lvl>
+    <w:lvl w:ilvl="5" w:tentative="1">
+      <w:start w:val="1"/>
+      <w:numFmt w:val="decimal"/>
+      <w:lvlText w:val="%6."/>
+      <w:lvlJc w:val="left"/>
+      <w:pPr>
+        <w:tabs>
+          <w:tab w:val="num" w:pos="4320"/>
+        </w:tabs>
+        <w:ind w:left="4320" w:hanging="360"/>
+      </w:pPr>
+    </w:lvl>
+    <w:lvl w:ilvl="6" w:tentative="1">
+      <w:start w:val="1"/>
+      <w:numFmt w:val="decimal"/>
+      <w:lvlText w:val="%7."/>
+      <w:lvlJc w:val="left"/>
+      <w:pPr>
+        <w:tabs>
+          <w:tab w:val="num" w:pos="5040"/>
+        </w:tabs>
+        <w:ind w:left="5040" w:hanging="360"/>
+      </w:pPr>
+    </w:lvl>
+    <w:lvl w:ilvl="7" w:tentative="1">
+      <w:start w:val="1"/>
+      <w:numFmt w:val="decimal"/>
+      <w:lvlText w:val="%8."/>
+      <w:lvlJc w:val="left"/>
+      <w:pPr>
+        <w:tabs>
+          <w:tab w:val="num" w:pos="5760"/>
+        </w:tabs>
+        <w:ind w:left="5760" w:hanging="360"/>
+      </w:pPr>
+    </w:lvl>
+    <w:lvl w:ilvl="8" w:tentative="1">
+      <w:start w:val="1"/>
+      <w:numFmt w:val="decimal"/>
+      <w:lvlText w:val="%9."/>
+      <w:lvlJc w:val="left"/>
+      <w:pPr>
+        <w:tabs>
+          <w:tab w:val="num" w:pos="6480"/>
+        </w:tabs>
+        <w:ind w:left="6480" w:hanging="360"/>
+      </w:pPr>
+    </w:lvl>
+  </w:abstractNum>
+  <w:abstractNum w:abstractNumId="8" w15:restartNumberingAfterBreak="0">
     <w:nsid w:val="48CA2381"/>
     <w:multiLevelType w:val="multilevel"/>
     <w:tmpl w:val="6E5E8418"/>
@@ -2993,7 +3455,7 @@
       </w:rPr>
     </w:lvl>
   </w:abstractNum>
-  <w:abstractNum w:abstractNumId="8" w15:restartNumberingAfterBreak="0">
+  <w:abstractNum w:abstractNumId="9" w15:restartNumberingAfterBreak="0">
     <w:nsid w:val="4EE7398F"/>
     <w:multiLevelType w:val="multilevel"/>
     <w:tmpl w:val="EA7A04CE"/>
@@ -3142,7 +3604,7 @@
       </w:rPr>
     </w:lvl>
   </w:abstractNum>
-  <w:abstractNum w:abstractNumId="9" w15:restartNumberingAfterBreak="0">
+  <w:abstractNum w:abstractNumId="10" w15:restartNumberingAfterBreak="0">
     <w:nsid w:val="50FE6837"/>
     <w:multiLevelType w:val="multilevel"/>
     <w:tmpl w:val="BC1E5F48"/>
@@ -3291,7 +3753,7 @@
       </w:rPr>
     </w:lvl>
   </w:abstractNum>
-  <w:abstractNum w:abstractNumId="10" w15:restartNumberingAfterBreak="0">
+  <w:abstractNum w:abstractNumId="11" w15:restartNumberingAfterBreak="0">
     <w:nsid w:val="52CD4223"/>
     <w:multiLevelType w:val="multilevel"/>
     <w:tmpl w:val="EE7478BE"/>
@@ -3440,7 +3902,7 @@
       </w:rPr>
     </w:lvl>
   </w:abstractNum>
-  <w:abstractNum w:abstractNumId="11" w15:restartNumberingAfterBreak="0">
+  <w:abstractNum w:abstractNumId="12" w15:restartNumberingAfterBreak="0">
     <w:nsid w:val="61571F31"/>
     <w:multiLevelType w:val="hybridMultilevel"/>
     <w:tmpl w:val="A35A442C"/>
@@ -3553,7 +4015,7 @@
       </w:rPr>
     </w:lvl>
   </w:abstractNum>
-  <w:abstractNum w:abstractNumId="12" w15:restartNumberingAfterBreak="0">
+  <w:abstractNum w:abstractNumId="13" w15:restartNumberingAfterBreak="0">
     <w:nsid w:val="61F70951"/>
     <w:multiLevelType w:val="hybridMultilevel"/>
     <w:tmpl w:val="2BE6849A"/>
@@ -3666,7 +4128,7 @@
       </w:rPr>
     </w:lvl>
   </w:abstractNum>
-  <w:abstractNum w:abstractNumId="13" w15:restartNumberingAfterBreak="0">
+  <w:abstractNum w:abstractNumId="14" w15:restartNumberingAfterBreak="0">
     <w:nsid w:val="7E0E3FD4"/>
     <w:multiLevelType w:val="hybridMultilevel"/>
     <w:tmpl w:val="B530A124"/>
@@ -3789,28 +4251,28 @@
     <w:abstractNumId w:val="2"/>
   </w:num>
   <w:num w:numId="4">
-    <w:abstractNumId w:val="11"/>
+    <w:abstractNumId w:val="12"/>
   </w:num>
   <w:num w:numId="5">
-    <w:abstractNumId w:val="12"/>
+    <w:abstractNumId w:val="13"/>
   </w:num>
   <w:num w:numId="6">
-    <w:abstractNumId w:val="13"/>
+    <w:abstractNumId w:val="14"/>
   </w:num>
   <w:num w:numId="7">
-    <w:abstractNumId w:val="9"/>
+    <w:abstractNumId w:val="10"/>
   </w:num>
   <w:num w:numId="8">
-    <w:abstractNumId w:val="7"/>
+    <w:abstractNumId w:val="8"/>
   </w:num>
   <w:num w:numId="9">
-    <w:abstractNumId w:val="8"/>
+    <w:abstractNumId w:val="9"/>
   </w:num>
   <w:num w:numId="10">
     <w:abstractNumId w:val="6"/>
   </w:num>
   <w:num w:numId="11">
-    <w:abstractNumId w:val="10"/>
+    <w:abstractNumId w:val="11"/>
   </w:num>
   <w:num w:numId="12">
     <w:abstractNumId w:val="1"/>
@@ -3820,6 +4282,9 @@
   </w:num>
   <w:num w:numId="14">
     <w:abstractNumId w:val="5"/>
+  </w:num>
+  <w:num w:numId="15">
+    <w:abstractNumId w:val="7"/>
   </w:num>
 </w:numbering>
 </file>
